--- a/React/react-basic.docx
+++ b/React/react-basic.docx
@@ -1,6 +1,6 @@
 
 <file path=word/document.xml><?xml version="1.0" encoding="utf-8"?>
-<w:document xmlns:ve="http://schemas.openxmlformats.org/markup-compatibility/2006" xmlns:o="urn:schemas-microsoft-com:office:office" xmlns:r="http://schemas.openxmlformats.org/officeDocument/2006/relationships" xmlns:m="http://schemas.openxmlformats.org/officeDocument/2006/math" xmlns:v="urn:schemas-microsoft-com:vml" xmlns:wp="http://schemas.openxmlformats.org/drawingml/2006/wordprocessingDrawing" xmlns:w10="urn:schemas-microsoft-com:office:word" xmlns:w="http://schemas.openxmlformats.org/wordprocessingml/2006/main" xmlns:wne="http://schemas.microsoft.com/office/word/2006/wordml">
+<w:document xmlns:wpc="http://schemas.microsoft.com/office/word/2010/wordprocessingCanvas" xmlns:mc="http://schemas.openxmlformats.org/markup-compatibility/2006" xmlns:o="urn:schemas-microsoft-com:office:office" xmlns:r="http://schemas.openxmlformats.org/officeDocument/2006/relationships" xmlns:m="http://schemas.openxmlformats.org/officeDocument/2006/math" xmlns:v="urn:schemas-microsoft-com:vml" xmlns:wp14="http://schemas.microsoft.com/office/word/2010/wordprocessingDrawing" xmlns:wp="http://schemas.openxmlformats.org/drawingml/2006/wordprocessingDrawing" xmlns:w10="urn:schemas-microsoft-com:office:word" xmlns:w="http://schemas.openxmlformats.org/wordprocessingml/2006/main" xmlns:w14="http://schemas.microsoft.com/office/word/2010/wordml" xmlns:w15="http://schemas.microsoft.com/office/word/2012/wordml" xmlns:wpg="http://schemas.microsoft.com/office/word/2010/wordprocessingGroup" xmlns:wpi="http://schemas.microsoft.com/office/word/2010/wordprocessingInk" xmlns:wne="http://schemas.microsoft.com/office/word/2006/wordml" xmlns:wps="http://schemas.microsoft.com/office/word/2010/wordprocessingShape" mc:Ignorable="w14 w15 wp14">
   <w:body>
     <w:p>
       <w:pPr>
@@ -10,9 +10,6 @@
           <w:numId w:val="1"/>
         </w:numPr>
         <w:ind w:firstLineChars="0"/>
-        <w:rPr>
-          <w:rFonts w:hint="eastAsia"/>
-        </w:rPr>
       </w:pPr>
       <w:r>
         <w:rPr>
@@ -29,9 +26,6 @@
           <w:numId w:val="1"/>
         </w:numPr>
         <w:ind w:firstLineChars="0"/>
-        <w:rPr>
-          <w:rFonts w:hint="eastAsia"/>
-        </w:rPr>
       </w:pPr>
       <w:r>
         <w:rPr>
@@ -48,9 +42,6 @@
           <w:numId w:val="1"/>
         </w:numPr>
         <w:ind w:firstLineChars="0"/>
-        <w:rPr>
-          <w:rFonts w:hint="eastAsia"/>
-        </w:rPr>
       </w:pPr>
       <w:r>
         <w:rPr>
@@ -63,13 +54,66 @@
       <w:pPr>
         <w:pStyle w:val="a5"/>
         <w:numPr>
+          <w:ilvl w:val="3"/>
+          <w:numId w:val="1"/>
+        </w:numPr>
+        <w:ind w:firstLineChars="0"/>
+      </w:pPr>
+      <w:r>
+        <w:rPr>
+          <w:rFonts w:hint="eastAsia"/>
+        </w:rPr>
+        <w:t>可以将</w:t>
+      </w:r>
+      <w:r>
+        <w:rPr>
+          <w:rFonts w:hint="eastAsia"/>
+        </w:rPr>
+        <w:t>JSX</w:t>
+      </w:r>
+      <w:r>
+        <w:rPr>
+          <w:rFonts w:hint="eastAsia"/>
+        </w:rPr>
+        <w:t>语法编译为</w:t>
+      </w:r>
+      <w:r>
+        <w:rPr>
+          <w:rFonts w:hint="eastAsia"/>
+        </w:rPr>
+        <w:t>ES5</w:t>
+      </w:r>
+      <w:r>
+        <w:rPr>
+          <w:rFonts w:hint="eastAsia"/>
+        </w:rPr>
+        <w:t>的</w:t>
+      </w:r>
+      <w:r>
+        <w:rPr>
+          <w:rFonts w:hint="eastAsia"/>
+        </w:rPr>
+        <w:t>JS</w:t>
+      </w:r>
+    </w:p>
+    <w:p>
+      <w:pPr>
+        <w:pStyle w:val="a5"/>
+        <w:numPr>
+          <w:ilvl w:val="3"/>
+          <w:numId w:val="1"/>
+        </w:numPr>
+        <w:ind w:firstLineChars="0"/>
+      </w:pPr>
+    </w:p>
+    <w:p>
+      <w:pPr>
+        <w:pStyle w:val="a5"/>
+        <w:numPr>
           <w:ilvl w:val="2"/>
           <w:numId w:val="1"/>
         </w:numPr>
         <w:ind w:firstLineChars="0"/>
-        <w:rPr>
-          <w:rFonts w:hint="eastAsia"/>
-        </w:rPr>
       </w:pPr>
       <w:r>
         <w:rPr>
@@ -86,9 +130,6 @@
           <w:numId w:val="1"/>
         </w:numPr>
         <w:ind w:firstLineChars="0"/>
-        <w:rPr>
-          <w:rFonts w:hint="eastAsia"/>
-        </w:rPr>
       </w:pPr>
       <w:r>
         <w:rPr>
@@ -155,13 +196,103 @@
       <w:pPr>
         <w:pStyle w:val="a5"/>
         <w:numPr>
+          <w:ilvl w:val="2"/>
+          <w:numId w:val="1"/>
+        </w:numPr>
+        <w:ind w:firstLineChars="0"/>
+      </w:pPr>
+      <w:r>
+        <w:t>traceur</w:t>
+      </w:r>
+    </w:p>
+    <w:p>
+      <w:pPr>
+        <w:pStyle w:val="a5"/>
+        <w:numPr>
+          <w:ilvl w:val="3"/>
+          <w:numId w:val="1"/>
+        </w:numPr>
+        <w:ind w:firstLineChars="0"/>
+      </w:pPr>
+      <w:r>
+        <w:rPr>
+          <w:rFonts w:hint="eastAsia"/>
+        </w:rPr>
+        <w:t>可以将</w:t>
+      </w:r>
+      <w:r>
+        <w:rPr>
+          <w:rFonts w:hint="eastAsia"/>
+        </w:rPr>
+        <w:t>ES6</w:t>
+      </w:r>
+      <w:r>
+        <w:rPr>
+          <w:rFonts w:hint="eastAsia"/>
+        </w:rPr>
+        <w:t>版本的</w:t>
+      </w:r>
+      <w:r>
+        <w:rPr>
+          <w:rFonts w:hint="eastAsia"/>
+        </w:rPr>
+        <w:t>JS</w:t>
+      </w:r>
+      <w:r>
+        <w:rPr>
+          <w:rFonts w:hint="eastAsia"/>
+        </w:rPr>
+        <w:t>，</w:t>
+      </w:r>
+      <w:r>
+        <w:rPr>
+          <w:rFonts w:hint="eastAsia"/>
+        </w:rPr>
+        <w:t>JSX</w:t>
+      </w:r>
+      <w:r>
+        <w:rPr>
+          <w:rFonts w:hint="eastAsia"/>
+        </w:rPr>
+        <w:t>语法编译为</w:t>
+      </w:r>
+      <w:r>
+        <w:rPr>
+          <w:rFonts w:hint="eastAsia"/>
+        </w:rPr>
+        <w:t>ES5</w:t>
+      </w:r>
+      <w:r>
+        <w:rPr>
+          <w:rFonts w:hint="eastAsia"/>
+        </w:rPr>
+        <w:t>的</w:t>
+      </w:r>
+      <w:r>
+        <w:rPr>
+          <w:rFonts w:hint="eastAsia"/>
+        </w:rPr>
+        <w:t>JS</w:t>
+      </w:r>
+    </w:p>
+    <w:p>
+      <w:pPr>
+        <w:pStyle w:val="a5"/>
+        <w:numPr>
+          <w:ilvl w:val="3"/>
+          <w:numId w:val="1"/>
+        </w:numPr>
+        <w:ind w:firstLineChars="0"/>
+      </w:pPr>
+    </w:p>
+    <w:p>
+      <w:pPr>
+        <w:pStyle w:val="a5"/>
+        <w:numPr>
           <w:ilvl w:val="1"/>
           <w:numId w:val="1"/>
         </w:numPr>
         <w:ind w:firstLineChars="0"/>
-        <w:rPr>
-          <w:rFonts w:hint="eastAsia"/>
-        </w:rPr>
       </w:pPr>
       <w:r>
         <w:rPr>
@@ -178,9 +309,6 @@
           <w:numId w:val="1"/>
         </w:numPr>
         <w:ind w:firstLineChars="0"/>
-        <w:rPr>
-          <w:rFonts w:hint="eastAsia"/>
-        </w:rPr>
       </w:pPr>
       <w:r>
         <w:rPr>
@@ -251,9 +379,6 @@
           <w:numId w:val="1"/>
         </w:numPr>
         <w:ind w:firstLineChars="0"/>
-        <w:rPr>
-          <w:rFonts w:hint="eastAsia"/>
-        </w:rPr>
       </w:pPr>
       <w:r>
         <w:rPr>
@@ -282,9 +407,6 @@
           <w:numId w:val="1"/>
         </w:numPr>
         <w:ind w:firstLineChars="0"/>
-        <w:rPr>
-          <w:rFonts w:hint="eastAsia"/>
-        </w:rPr>
       </w:pPr>
       <w:r>
         <w:rPr>
@@ -313,9 +435,6 @@
           <w:numId w:val="1"/>
         </w:numPr>
         <w:ind w:firstLineChars="0"/>
-        <w:rPr>
-          <w:rFonts w:hint="eastAsia"/>
-        </w:rPr>
       </w:pPr>
       <w:r>
         <w:rPr>
@@ -350,9 +469,6 @@
           <w:numId w:val="1"/>
         </w:numPr>
         <w:ind w:firstLineChars="0"/>
-        <w:rPr>
-          <w:rFonts w:hint="eastAsia"/>
-        </w:rPr>
       </w:pPr>
       <w:r>
         <w:t>凡是使用</w:t>
@@ -381,9 +497,6 @@
           <w:numId w:val="1"/>
         </w:numPr>
         <w:ind w:firstLineChars="0"/>
-        <w:rPr>
-          <w:rFonts w:hint="eastAsia"/>
-        </w:rPr>
       </w:pPr>
       <w:r>
         <w:rPr>
@@ -400,9 +513,6 @@
           <w:numId w:val="1"/>
         </w:numPr>
         <w:ind w:firstLineChars="0"/>
-        <w:rPr>
-          <w:rFonts w:hint="eastAsia"/>
-        </w:rPr>
       </w:pPr>
       <w:r>
         <w:rPr>
@@ -425,9 +535,6 @@
           <w:numId w:val="1"/>
         </w:numPr>
         <w:ind w:firstLineChars="0"/>
-        <w:rPr>
-          <w:rFonts w:hint="eastAsia"/>
-        </w:rPr>
       </w:pPr>
       <w:r>
         <w:rPr>
@@ -456,9 +563,6 @@
           <w:numId w:val="1"/>
         </w:numPr>
         <w:ind w:firstLineChars="0"/>
-        <w:rPr>
-          <w:rFonts w:hint="eastAsia"/>
-        </w:rPr>
       </w:pPr>
       <w:r>
         <w:rPr>
@@ -475,9 +579,6 @@
           <w:numId w:val="1"/>
         </w:numPr>
         <w:ind w:firstLineChars="0"/>
-        <w:rPr>
-          <w:rFonts w:hint="eastAsia"/>
-        </w:rPr>
       </w:pPr>
       <w:r>
         <w:rPr>
@@ -500,9 +601,6 @@
           <w:numId w:val="1"/>
         </w:numPr>
         <w:ind w:firstLineChars="0"/>
-        <w:rPr>
-          <w:rFonts w:hint="eastAsia"/>
-        </w:rPr>
       </w:pPr>
       <w:r>
         <w:rPr>
@@ -519,9 +617,6 @@
           <w:numId w:val="1"/>
         </w:numPr>
         <w:ind w:firstLineChars="0"/>
-        <w:rPr>
-          <w:rFonts w:hint="eastAsia"/>
-        </w:rPr>
       </w:pPr>
       <w:r>
         <w:rPr>
@@ -571,9 +666,6 @@
           <w:numId w:val="1"/>
         </w:numPr>
         <w:ind w:firstLineChars="0"/>
-        <w:rPr>
-          <w:rFonts w:hint="eastAsia"/>
-        </w:rPr>
       </w:pPr>
       <w:r>
         <w:rPr>
@@ -586,19 +678,139 @@
       <w:pPr>
         <w:pStyle w:val="a5"/>
         <w:numPr>
+          <w:ilvl w:val="2"/>
+          <w:numId w:val="1"/>
+        </w:numPr>
+        <w:ind w:firstLineChars="0"/>
+      </w:pPr>
+      <w:r>
+        <w:t>promise</w:t>
+      </w:r>
+    </w:p>
+    <w:p>
+      <w:pPr>
+        <w:pStyle w:val="a5"/>
+        <w:numPr>
+          <w:ilvl w:val="2"/>
+          <w:numId w:val="1"/>
+        </w:numPr>
+        <w:ind w:firstLineChars="0"/>
+      </w:pPr>
+      <w:r>
+        <w:t>let</w:t>
+      </w:r>
+    </w:p>
+    <w:p>
+      <w:pPr>
+        <w:pStyle w:val="a5"/>
+        <w:numPr>
+          <w:ilvl w:val="2"/>
+          <w:numId w:val="1"/>
+        </w:numPr>
+        <w:ind w:firstLineChars="0"/>
+      </w:pPr>
+      <w:r>
+        <w:t>const</w:t>
+      </w:r>
+    </w:p>
+    <w:p>
+      <w:pPr>
+        <w:pStyle w:val="a5"/>
+        <w:numPr>
+          <w:ilvl w:val="2"/>
+          <w:numId w:val="1"/>
+        </w:numPr>
+        <w:ind w:firstLineChars="0"/>
+      </w:pPr>
+      <w:r>
+        <w:t>class</w:t>
+      </w:r>
+    </w:p>
+    <w:p>
+      <w:pPr>
+        <w:pStyle w:val="a5"/>
+        <w:numPr>
+          <w:ilvl w:val="2"/>
+          <w:numId w:val="1"/>
+        </w:numPr>
+        <w:ind w:firstLineChars="0"/>
+      </w:pPr>
+      <w:r>
+        <w:t>module</w:t>
+      </w:r>
+    </w:p>
+    <w:p>
+      <w:pPr>
+        <w:pStyle w:val="a5"/>
+        <w:numPr>
+          <w:ilvl w:val="2"/>
+          <w:numId w:val="1"/>
+        </w:numPr>
+        <w:ind w:firstLineChars="0"/>
+      </w:pPr>
+      <w:r>
+        <w:t>=</w:t>
+      </w:r>
+      <w:r>
+        <w:rPr>
+          <w:rFonts w:hint="eastAsia"/>
+        </w:rPr>
+        <w:t>&gt;</w:t>
+      </w:r>
+      <w:r>
+        <w:t xml:space="preserve"> (</w:t>
+      </w:r>
+      <w:r>
+        <w:rPr>
+          <w:rFonts w:hint="eastAsia"/>
+        </w:rPr>
+        <w:t>箭头</w:t>
+      </w:r>
+      <w:r>
+        <w:t>函数</w:t>
+      </w:r>
+      <w:r>
+        <w:rPr>
+          <w:rFonts w:hint="eastAsia"/>
+        </w:rPr>
+        <w:t>)</w:t>
+      </w:r>
+      <w:bookmarkStart w:id="0" w:name="_GoBack"/>
+      <w:bookmarkEnd w:id="0"/>
+    </w:p>
+    <w:p>
+      <w:pPr>
+        <w:pStyle w:val="a5"/>
+        <w:numPr>
           <w:ilvl w:val="1"/>
           <w:numId w:val="1"/>
         </w:numPr>
         <w:ind w:firstLineChars="0"/>
-        <w:rPr>
-          <w:rFonts w:hint="eastAsia"/>
-        </w:rPr>
-      </w:pPr>
-      <w:r>
-        <w:rPr>
-          <w:rFonts w:hint="eastAsia"/>
-        </w:rPr>
-        <w:t>use strict</w:t>
+      </w:pPr>
+      <w:r>
+        <w:t>ES7</w:t>
+      </w:r>
+    </w:p>
+    <w:p>
+      <w:pPr>
+        <w:pStyle w:val="a5"/>
+        <w:numPr>
+          <w:ilvl w:val="2"/>
+          <w:numId w:val="1"/>
+        </w:numPr>
+        <w:ind w:firstLineChars="0"/>
+      </w:pPr>
+      <w:r>
+        <w:rPr>
+          <w:rFonts w:hint="eastAsia"/>
+        </w:rPr>
+        <w:t>支持</w:t>
+      </w:r>
+      <w:r>
+        <w:rPr>
+          <w:rFonts w:hint="eastAsia"/>
+        </w:rPr>
+        <w:t>async...await</w:t>
       </w:r>
     </w:p>
     <w:p>
@@ -609,9 +821,6 @@
           <w:numId w:val="1"/>
         </w:numPr>
         <w:ind w:firstLineChars="0"/>
-        <w:rPr>
-          <w:rFonts w:hint="eastAsia"/>
-        </w:rPr>
       </w:pPr>
       <w:r>
         <w:rPr>
@@ -709,9 +918,6 @@
           <w:numId w:val="1"/>
         </w:numPr>
         <w:ind w:firstLineChars="0"/>
-        <w:rPr>
-          <w:rFonts w:hint="eastAsia"/>
-        </w:rPr>
       </w:pPr>
     </w:p>
     <w:p>
@@ -722,9 +928,6 @@
           <w:numId w:val="1"/>
         </w:numPr>
         <w:ind w:firstLineChars="0"/>
-        <w:rPr>
-          <w:rFonts w:hint="eastAsia"/>
-        </w:rPr>
       </w:pPr>
       <w:r>
         <w:rPr>
@@ -753,9 +956,6 @@
           <w:numId w:val="1"/>
         </w:numPr>
         <w:ind w:firstLineChars="0"/>
-        <w:rPr>
-          <w:rFonts w:hint="eastAsia"/>
-        </w:rPr>
       </w:pPr>
     </w:p>
     <w:p>
@@ -766,9 +966,6 @@
           <w:numId w:val="1"/>
         </w:numPr>
         <w:ind w:firstLineChars="0"/>
-        <w:rPr>
-          <w:rFonts w:hint="eastAsia"/>
-        </w:rPr>
       </w:pPr>
       <w:r>
         <w:rPr>
@@ -785,9 +982,6 @@
           <w:numId w:val="1"/>
         </w:numPr>
         <w:ind w:firstLineChars="0"/>
-        <w:rPr>
-          <w:rFonts w:hint="eastAsia"/>
-        </w:rPr>
       </w:pPr>
       <w:r>
         <w:rPr>
@@ -804,9 +998,6 @@
           <w:numId w:val="1"/>
         </w:numPr>
         <w:ind w:firstLineChars="0"/>
-        <w:rPr>
-          <w:rFonts w:hint="eastAsia"/>
-        </w:rPr>
       </w:pPr>
       <w:r>
         <w:rPr>
@@ -823,9 +1014,6 @@
           <w:numId w:val="1"/>
         </w:numPr>
         <w:ind w:firstLineChars="0"/>
-        <w:rPr>
-          <w:rFonts w:hint="eastAsia"/>
-        </w:rPr>
       </w:pPr>
       <w:r>
         <w:rPr>
@@ -842,9 +1030,6 @@
           <w:numId w:val="1"/>
         </w:numPr>
         <w:ind w:firstLineChars="0"/>
-        <w:rPr>
-          <w:rFonts w:hint="eastAsia"/>
-        </w:rPr>
       </w:pPr>
       <w:r>
         <w:rPr>
@@ -861,9 +1046,6 @@
           <w:numId w:val="1"/>
         </w:numPr>
         <w:ind w:firstLineChars="0"/>
-        <w:rPr>
-          <w:rFonts w:hint="eastAsia"/>
-        </w:rPr>
       </w:pPr>
       <w:r>
         <w:rPr>
@@ -880,9 +1062,6 @@
           <w:numId w:val="1"/>
         </w:numPr>
         <w:ind w:firstLineChars="0"/>
-        <w:rPr>
-          <w:rFonts w:hint="eastAsia"/>
-        </w:rPr>
       </w:pPr>
       <w:r>
         <w:rPr>
@@ -905,9 +1084,6 @@
           <w:numId w:val="1"/>
         </w:numPr>
         <w:ind w:firstLineChars="0"/>
-        <w:rPr>
-          <w:rFonts w:hint="eastAsia"/>
-        </w:rPr>
       </w:pPr>
       <w:r>
         <w:rPr>
@@ -927,6 +1103,216 @@
         <w:pStyle w:val="a5"/>
         <w:numPr>
           <w:ilvl w:val="0"/>
+          <w:numId w:val="1"/>
+        </w:numPr>
+        <w:ind w:firstLineChars="0"/>
+      </w:pPr>
+      <w:r>
+        <w:rPr>
+          <w:rFonts w:hint="eastAsia"/>
+        </w:rPr>
+        <w:t>代码</w:t>
+      </w:r>
+      <w:r>
+        <w:t>规范检查</w:t>
+      </w:r>
+    </w:p>
+    <w:p>
+      <w:pPr>
+        <w:pStyle w:val="a5"/>
+        <w:numPr>
+          <w:ilvl w:val="1"/>
+          <w:numId w:val="1"/>
+        </w:numPr>
+        <w:ind w:firstLineChars="0"/>
+      </w:pPr>
+      <w:r>
+        <w:rPr>
+          <w:rFonts w:hint="eastAsia"/>
+        </w:rPr>
+        <w:t>use strict</w:t>
+      </w:r>
+    </w:p>
+    <w:p>
+      <w:pPr>
+        <w:pStyle w:val="a5"/>
+        <w:numPr>
+          <w:ilvl w:val="2"/>
+          <w:numId w:val="1"/>
+        </w:numPr>
+        <w:ind w:firstLineChars="0"/>
+      </w:pPr>
+      <w:r>
+        <w:rPr>
+          <w:rFonts w:hint="eastAsia"/>
+        </w:rPr>
+        <w:t>定义</w:t>
+      </w:r>
+    </w:p>
+    <w:p>
+      <w:pPr>
+        <w:pStyle w:val="a5"/>
+        <w:numPr>
+          <w:ilvl w:val="3"/>
+          <w:numId w:val="1"/>
+        </w:numPr>
+        <w:ind w:firstLineChars="0"/>
+      </w:pPr>
+      <w:r>
+        <w:t>ECMAscript 5</w:t>
+      </w:r>
+      <w:r>
+        <w:rPr>
+          <w:rFonts w:hint="eastAsia"/>
+        </w:rPr>
+        <w:t>有</w:t>
+      </w:r>
+      <w:r>
+        <w:t>两种运行</w:t>
+      </w:r>
+      <w:r>
+        <w:rPr>
+          <w:rFonts w:hint="eastAsia"/>
+        </w:rPr>
+        <w:t>模式</w:t>
+      </w:r>
+      <w:r>
+        <w:t>，一种为正常模式</w:t>
+      </w:r>
+      <w:r>
+        <w:rPr>
+          <w:rFonts w:hint="eastAsia"/>
+        </w:rPr>
+        <w:t>，</w:t>
+      </w:r>
+      <w:r>
+        <w:t>另一种为严格</w:t>
+      </w:r>
+      <w:r>
+        <w:rPr>
+          <w:rFonts w:hint="eastAsia"/>
+        </w:rPr>
+        <w:t>模式。</w:t>
+      </w:r>
+      <w:r>
+        <w:t>”use strict”</w:t>
+      </w:r>
+      <w:r>
+        <w:rPr>
+          <w:rFonts w:hint="eastAsia"/>
+        </w:rPr>
+        <w:t>即</w:t>
+      </w:r>
+      <w:r>
+        <w:t>为进入</w:t>
+      </w:r>
+      <w:r>
+        <w:rPr>
+          <w:rFonts w:hint="eastAsia"/>
+        </w:rPr>
+        <w:t>严格</w:t>
+      </w:r>
+      <w:r>
+        <w:t>模式</w:t>
+      </w:r>
+      <w:r>
+        <w:rPr>
+          <w:rFonts w:hint="eastAsia"/>
+        </w:rPr>
+        <w:t>的</w:t>
+      </w:r>
+      <w:r>
+        <w:t>标志。</w:t>
+      </w:r>
+    </w:p>
+    <w:p>
+      <w:pPr>
+        <w:pStyle w:val="a5"/>
+        <w:numPr>
+          <w:ilvl w:val="2"/>
+          <w:numId w:val="1"/>
+        </w:numPr>
+        <w:ind w:firstLineChars="0"/>
+      </w:pPr>
+      <w:r>
+        <w:t>作用</w:t>
+      </w:r>
+    </w:p>
+    <w:p>
+      <w:pPr>
+        <w:pStyle w:val="a5"/>
+        <w:numPr>
+          <w:ilvl w:val="3"/>
+          <w:numId w:val="1"/>
+        </w:numPr>
+        <w:ind w:firstLineChars="0"/>
+      </w:pPr>
+      <w:r>
+        <w:t>消除</w:t>
+      </w:r>
+      <w:r>
+        <w:t>Javascript</w:t>
+      </w:r>
+      <w:r>
+        <w:t>语法的一些不合理、不严谨之处，减少一些怪异行为</w:t>
+      </w:r>
+      <w:r>
+        <w:t>;</w:t>
+      </w:r>
+    </w:p>
+    <w:p>
+      <w:pPr>
+        <w:pStyle w:val="a5"/>
+        <w:numPr>
+          <w:ilvl w:val="3"/>
+          <w:numId w:val="1"/>
+        </w:numPr>
+        <w:ind w:firstLineChars="0"/>
+      </w:pPr>
+      <w:r>
+        <w:t>消除代码运行的一些不安全之处，保证代码运行的安全；</w:t>
+      </w:r>
+    </w:p>
+    <w:p>
+      <w:pPr>
+        <w:pStyle w:val="a5"/>
+        <w:numPr>
+          <w:ilvl w:val="3"/>
+          <w:numId w:val="1"/>
+        </w:numPr>
+        <w:ind w:firstLineChars="0"/>
+      </w:pPr>
+      <w:r>
+        <w:t>提高编译器效率，增加运行速度；</w:t>
+      </w:r>
+    </w:p>
+    <w:p>
+      <w:pPr>
+        <w:pStyle w:val="a5"/>
+        <w:numPr>
+          <w:ilvl w:val="3"/>
+          <w:numId w:val="1"/>
+        </w:numPr>
+        <w:ind w:firstLineChars="0"/>
+        <w:rPr>
+          <w:rFonts w:hint="eastAsia"/>
+        </w:rPr>
+      </w:pPr>
+      <w:r>
+        <w:t>为未来新版本的</w:t>
+      </w:r>
+      <w:r>
+        <w:t>Javascript</w:t>
+      </w:r>
+      <w:r>
+        <w:t>做好铺垫。</w:t>
+      </w:r>
+    </w:p>
+    <w:p>
+      <w:pPr>
+        <w:pStyle w:val="a5"/>
+        <w:numPr>
+          <w:ilvl w:val="1"/>
           <w:numId w:val="1"/>
         </w:numPr>
         <w:ind w:firstLineChars="0"/>
@@ -943,15 +1329,15 @@
 </file>
 
 <file path=word/endnotes.xml><?xml version="1.0" encoding="utf-8"?>
-<w:endnotes xmlns:ve="http://schemas.openxmlformats.org/markup-compatibility/2006" xmlns:o="urn:schemas-microsoft-com:office:office" xmlns:r="http://schemas.openxmlformats.org/officeDocument/2006/relationships" xmlns:m="http://schemas.openxmlformats.org/officeDocument/2006/math" xmlns:v="urn:schemas-microsoft-com:vml" xmlns:wp="http://schemas.openxmlformats.org/drawingml/2006/wordprocessingDrawing" xmlns:w10="urn:schemas-microsoft-com:office:word" xmlns:w="http://schemas.openxmlformats.org/wordprocessingml/2006/main" xmlns:wne="http://schemas.microsoft.com/office/word/2006/wordml">
-  <w:endnote w:type="separator" w:id="0">
+<w:endnotes xmlns:wpc="http://schemas.microsoft.com/office/word/2010/wordprocessingCanvas" xmlns:mc="http://schemas.openxmlformats.org/markup-compatibility/2006" xmlns:o="urn:schemas-microsoft-com:office:office" xmlns:r="http://schemas.openxmlformats.org/officeDocument/2006/relationships" xmlns:m="http://schemas.openxmlformats.org/officeDocument/2006/math" xmlns:v="urn:schemas-microsoft-com:vml" xmlns:wp14="http://schemas.microsoft.com/office/word/2010/wordprocessingDrawing" xmlns:wp="http://schemas.openxmlformats.org/drawingml/2006/wordprocessingDrawing" xmlns:w10="urn:schemas-microsoft-com:office:word" xmlns:w="http://schemas.openxmlformats.org/wordprocessingml/2006/main" xmlns:w14="http://schemas.microsoft.com/office/word/2010/wordml" xmlns:w15="http://schemas.microsoft.com/office/word/2012/wordml" xmlns:wpg="http://schemas.microsoft.com/office/word/2010/wordprocessingGroup" xmlns:wpi="http://schemas.microsoft.com/office/word/2010/wordprocessingInk" xmlns:wne="http://schemas.microsoft.com/office/word/2006/wordml" xmlns:wps="http://schemas.microsoft.com/office/word/2010/wordprocessingShape" mc:Ignorable="w14 w15 wp14">
+  <w:endnote w:type="separator" w:id="-1">
     <w:p>
       <w:r>
         <w:separator/>
       </w:r>
     </w:p>
   </w:endnote>
-  <w:endnote w:type="continuationSeparator" w:id="1">
+  <w:endnote w:type="continuationSeparator" w:id="0">
     <w:p>
       <w:r>
         <w:continuationSeparator/>
@@ -962,15 +1348,15 @@
 </file>
 
 <file path=word/footnotes.xml><?xml version="1.0" encoding="utf-8"?>
-<w:footnotes xmlns:ve="http://schemas.openxmlformats.org/markup-compatibility/2006" xmlns:o="urn:schemas-microsoft-com:office:office" xmlns:r="http://schemas.openxmlformats.org/officeDocument/2006/relationships" xmlns:m="http://schemas.openxmlformats.org/officeDocument/2006/math" xmlns:v="urn:schemas-microsoft-com:vml" xmlns:wp="http://schemas.openxmlformats.org/drawingml/2006/wordprocessingDrawing" xmlns:w10="urn:schemas-microsoft-com:office:word" xmlns:w="http://schemas.openxmlformats.org/wordprocessingml/2006/main" xmlns:wne="http://schemas.microsoft.com/office/word/2006/wordml">
-  <w:footnote w:type="separator" w:id="0">
+<w:footnotes xmlns:wpc="http://schemas.microsoft.com/office/word/2010/wordprocessingCanvas" xmlns:mc="http://schemas.openxmlformats.org/markup-compatibility/2006" xmlns:o="urn:schemas-microsoft-com:office:office" xmlns:r="http://schemas.openxmlformats.org/officeDocument/2006/relationships" xmlns:m="http://schemas.openxmlformats.org/officeDocument/2006/math" xmlns:v="urn:schemas-microsoft-com:vml" xmlns:wp14="http://schemas.microsoft.com/office/word/2010/wordprocessingDrawing" xmlns:wp="http://schemas.openxmlformats.org/drawingml/2006/wordprocessingDrawing" xmlns:w10="urn:schemas-microsoft-com:office:word" xmlns:w="http://schemas.openxmlformats.org/wordprocessingml/2006/main" xmlns:w14="http://schemas.microsoft.com/office/word/2010/wordml" xmlns:w15="http://schemas.microsoft.com/office/word/2012/wordml" xmlns:wpg="http://schemas.microsoft.com/office/word/2010/wordprocessingGroup" xmlns:wpi="http://schemas.microsoft.com/office/word/2010/wordprocessingInk" xmlns:wne="http://schemas.microsoft.com/office/word/2006/wordml" xmlns:wps="http://schemas.microsoft.com/office/word/2010/wordprocessingShape" mc:Ignorable="w14 w15 wp14">
+  <w:footnote w:type="separator" w:id="-1">
     <w:p>
       <w:r>
         <w:separator/>
       </w:r>
     </w:p>
   </w:footnote>
-  <w:footnote w:type="continuationSeparator" w:id="1">
+  <w:footnote w:type="continuationSeparator" w:id="0">
     <w:p>
       <w:r>
         <w:continuationSeparator/>
@@ -981,8 +1367,8 @@
 </file>
 
 <file path=word/numbering.xml><?xml version="1.0" encoding="utf-8"?>
-<w:numbering xmlns:ve="http://schemas.openxmlformats.org/markup-compatibility/2006" xmlns:o="urn:schemas-microsoft-com:office:office" xmlns:r="http://schemas.openxmlformats.org/officeDocument/2006/relationships" xmlns:m="http://schemas.openxmlformats.org/officeDocument/2006/math" xmlns:v="urn:schemas-microsoft-com:vml" xmlns:wp="http://schemas.openxmlformats.org/drawingml/2006/wordprocessingDrawing" xmlns:w10="urn:schemas-microsoft-com:office:word" xmlns:w="http://schemas.openxmlformats.org/wordprocessingml/2006/main" xmlns:wne="http://schemas.microsoft.com/office/word/2006/wordml">
-  <w:abstractNum w:abstractNumId="0">
+<w:numbering xmlns:wpc="http://schemas.microsoft.com/office/word/2010/wordprocessingCanvas" xmlns:mc="http://schemas.openxmlformats.org/markup-compatibility/2006" xmlns:o="urn:schemas-microsoft-com:office:office" xmlns:r="http://schemas.openxmlformats.org/officeDocument/2006/relationships" xmlns:m="http://schemas.openxmlformats.org/officeDocument/2006/math" xmlns:v="urn:schemas-microsoft-com:vml" xmlns:wp14="http://schemas.microsoft.com/office/word/2010/wordprocessingDrawing" xmlns:wp="http://schemas.openxmlformats.org/drawingml/2006/wordprocessingDrawing" xmlns:w10="urn:schemas-microsoft-com:office:word" xmlns:w="http://schemas.openxmlformats.org/wordprocessingml/2006/main" xmlns:w14="http://schemas.microsoft.com/office/word/2010/wordml" xmlns:w15="http://schemas.microsoft.com/office/word/2012/wordml" xmlns:wpg="http://schemas.microsoft.com/office/word/2010/wordprocessingGroup" xmlns:wpi="http://schemas.microsoft.com/office/word/2010/wordprocessingInk" xmlns:wne="http://schemas.microsoft.com/office/word/2006/wordml" xmlns:wps="http://schemas.microsoft.com/office/word/2010/wordprocessingShape" mc:Ignorable="w14 w15 wp14">
+  <w:abstractNum w:abstractNumId="0" w15:restartNumberingAfterBreak="0">
     <w:nsid w:val="52AB3895"/>
     <w:multiLevelType w:val="hybridMultilevel"/>
     <w:tmpl w:val="7A4EA0D6"/>
@@ -1078,7 +1464,7 @@
 </file>
 
 <file path=word/styles.xml><?xml version="1.0" encoding="utf-8"?>
-<w:styles xmlns:r="http://schemas.openxmlformats.org/officeDocument/2006/relationships" xmlns:w="http://schemas.openxmlformats.org/wordprocessingml/2006/main">
+<w:styles xmlns:mc="http://schemas.openxmlformats.org/markup-compatibility/2006" xmlns:r="http://schemas.openxmlformats.org/officeDocument/2006/relationships" xmlns:w="http://schemas.openxmlformats.org/wordprocessingml/2006/main" xmlns:w14="http://schemas.microsoft.com/office/word/2010/wordml" xmlns:w15="http://schemas.microsoft.com/office/word/2012/wordml" mc:Ignorable="w14 w15">
   <w:docDefaults>
     <w:rPrDefault>
       <w:rPr>
@@ -1091,144 +1477,378 @@
     </w:rPrDefault>
     <w:pPrDefault/>
   </w:docDefaults>
-  <w:latentStyles w:defLockedState="0" w:defUIPriority="99" w:defSemiHidden="1" w:defUnhideWhenUsed="1" w:defQFormat="0" w:count="267">
-    <w:lsdException w:name="Normal" w:semiHidden="0" w:uiPriority="0" w:unhideWhenUsed="0" w:qFormat="1"/>
-    <w:lsdException w:name="heading 1" w:semiHidden="0" w:uiPriority="9" w:unhideWhenUsed="0" w:qFormat="1"/>
-    <w:lsdException w:name="heading 2" w:uiPriority="9" w:qFormat="1"/>
-    <w:lsdException w:name="heading 3" w:uiPriority="9" w:qFormat="1"/>
-    <w:lsdException w:name="heading 4" w:uiPriority="9" w:qFormat="1"/>
-    <w:lsdException w:name="heading 5" w:uiPriority="9" w:qFormat="1"/>
-    <w:lsdException w:name="heading 6" w:uiPriority="9" w:qFormat="1"/>
-    <w:lsdException w:name="heading 7" w:uiPriority="9" w:qFormat="1"/>
-    <w:lsdException w:name="heading 8" w:uiPriority="9" w:qFormat="1"/>
-    <w:lsdException w:name="heading 9" w:uiPriority="9" w:qFormat="1"/>
-    <w:lsdException w:name="toc 1" w:uiPriority="39"/>
-    <w:lsdException w:name="toc 2" w:uiPriority="39"/>
-    <w:lsdException w:name="toc 3" w:uiPriority="39"/>
-    <w:lsdException w:name="toc 4" w:uiPriority="39"/>
-    <w:lsdException w:name="toc 5" w:uiPriority="39"/>
-    <w:lsdException w:name="toc 6" w:uiPriority="39"/>
-    <w:lsdException w:name="toc 7" w:uiPriority="39"/>
-    <w:lsdException w:name="toc 8" w:uiPriority="39"/>
-    <w:lsdException w:name="toc 9" w:uiPriority="39"/>
-    <w:lsdException w:name="caption" w:uiPriority="35" w:qFormat="1"/>
-    <w:lsdException w:name="Title" w:semiHidden="0" w:uiPriority="10" w:unhideWhenUsed="0" w:qFormat="1"/>
-    <w:lsdException w:name="Default Paragraph Font" w:uiPriority="1"/>
-    <w:lsdException w:name="Subtitle" w:semiHidden="0" w:uiPriority="11" w:unhideWhenUsed="0" w:qFormat="1"/>
-    <w:lsdException w:name="Strong" w:semiHidden="0" w:uiPriority="22" w:unhideWhenUsed="0" w:qFormat="1"/>
-    <w:lsdException w:name="Emphasis" w:semiHidden="0" w:uiPriority="20" w:unhideWhenUsed="0" w:qFormat="1"/>
-    <w:lsdException w:name="Table Grid" w:semiHidden="0" w:uiPriority="59" w:unhideWhenUsed="0"/>
-    <w:lsdException w:name="Placeholder Text" w:unhideWhenUsed="0"/>
-    <w:lsdException w:name="No Spacing" w:semiHidden="0" w:uiPriority="1" w:unhideWhenUsed="0" w:qFormat="1"/>
-    <w:lsdException w:name="Light Shading" w:semiHidden="0" w:uiPriority="60" w:unhideWhenUsed="0"/>
-    <w:lsdException w:name="Light List" w:semiHidden="0" w:uiPriority="61" w:unhideWhenUsed="0"/>
-    <w:lsdException w:name="Light Grid" w:semiHidden="0" w:uiPriority="62" w:unhideWhenUsed="0"/>
-    <w:lsdException w:name="Medium Shading 1" w:semiHidden="0" w:uiPriority="63" w:unhideWhenUsed="0"/>
-    <w:lsdException w:name="Medium Shading 2" w:semiHidden="0" w:uiPriority="64" w:unhideWhenUsed="0"/>
-    <w:lsdException w:name="Medium List 1" w:semiHidden="0" w:uiPriority="65" w:unhideWhenUsed="0"/>
-    <w:lsdException w:name="Medium List 2" w:semiHidden="0" w:uiPriority="66" w:unhideWhenUsed="0"/>
-    <w:lsdException w:name="Medium Grid 1" w:semiHidden="0" w:uiPriority="67" w:unhideWhenUsed="0"/>
-    <w:lsdException w:name="Medium Grid 2" w:semiHidden="0" w:uiPriority="68" w:unhideWhenUsed="0"/>
-    <w:lsdException w:name="Medium Grid 3" w:semiHidden="0" w:uiPriority="69" w:unhideWhenUsed="0"/>
-    <w:lsdException w:name="Dark List" w:semiHidden="0" w:uiPriority="70" w:unhideWhenUsed="0"/>
-    <w:lsdException w:name="Colorful Shading" w:semiHidden="0" w:uiPriority="71" w:unhideWhenUsed="0"/>
-    <w:lsdException w:name="Colorful List" w:semiHidden="0" w:uiPriority="72" w:unhideWhenUsed="0"/>
-    <w:lsdException w:name="Colorful Grid" w:semiHidden="0" w:uiPriority="73" w:unhideWhenUsed="0"/>
-    <w:lsdException w:name="Light Shading Accent 1" w:semiHidden="0" w:uiPriority="60" w:unhideWhenUsed="0"/>
-    <w:lsdException w:name="Light List Accent 1" w:semiHidden="0" w:uiPriority="61" w:unhideWhenUsed="0"/>
-    <w:lsdException w:name="Light Grid Accent 1" w:semiHidden="0" w:uiPriority="62" w:unhideWhenUsed="0"/>
-    <w:lsdException w:name="Medium Shading 1 Accent 1" w:semiHidden="0" w:uiPriority="63" w:unhideWhenUsed="0"/>
-    <w:lsdException w:name="Medium Shading 2 Accent 1" w:semiHidden="0" w:uiPriority="64" w:unhideWhenUsed="0"/>
-    <w:lsdException w:name="Medium List 1 Accent 1" w:semiHidden="0" w:uiPriority="65" w:unhideWhenUsed="0"/>
-    <w:lsdException w:name="Revision" w:unhideWhenUsed="0"/>
-    <w:lsdException w:name="List Paragraph" w:semiHidden="0" w:uiPriority="34" w:unhideWhenUsed="0" w:qFormat="1"/>
-    <w:lsdException w:name="Quote" w:semiHidden="0" w:uiPriority="29" w:unhideWhenUsed="0" w:qFormat="1"/>
-    <w:lsdException w:name="Intense Quote" w:semiHidden="0" w:uiPriority="30" w:unhideWhenUsed="0" w:qFormat="1"/>
-    <w:lsdException w:name="Medium List 2 Accent 1" w:semiHidden="0" w:uiPriority="66" w:unhideWhenUsed="0"/>
-    <w:lsdException w:name="Medium Grid 1 Accent 1" w:semiHidden="0" w:uiPriority="67" w:unhideWhenUsed="0"/>
-    <w:lsdException w:name="Medium Grid 2 Accent 1" w:semiHidden="0" w:uiPriority="68" w:unhideWhenUsed="0"/>
-    <w:lsdException w:name="Medium Grid 3 Accent 1" w:semiHidden="0" w:uiPriority="69" w:unhideWhenUsed="0"/>
-    <w:lsdException w:name="Dark List Accent 1" w:semiHidden="0" w:uiPriority="70" w:unhideWhenUsed="0"/>
-    <w:lsdException w:name="Colorful Shading Accent 1" w:semiHidden="0" w:uiPriority="71" w:unhideWhenUsed="0"/>
-    <w:lsdException w:name="Colorful List Accent 1" w:semiHidden="0" w:uiPriority="72" w:unhideWhenUsed="0"/>
-    <w:lsdException w:name="Colorful Grid Accent 1" w:semiHidden="0" w:uiPriority="73" w:unhideWhenUsed="0"/>
-    <w:lsdException w:name="Light Shading Accent 2" w:semiHidden="0" w:uiPriority="60" w:unhideWhenUsed="0"/>
-    <w:lsdException w:name="Light List Accent 2" w:semiHidden="0" w:uiPriority="61" w:unhideWhenUsed="0"/>
-    <w:lsdException w:name="Light Grid Accent 2" w:semiHidden="0" w:uiPriority="62" w:unhideWhenUsed="0"/>
-    <w:lsdException w:name="Medium Shading 1 Accent 2" w:semiHidden="0" w:uiPriority="63" w:unhideWhenUsed="0"/>
-    <w:lsdException w:name="Medium Shading 2 Accent 2" w:semiHidden="0" w:uiPriority="64" w:unhideWhenUsed="0"/>
-    <w:lsdException w:name="Medium List 1 Accent 2" w:semiHidden="0" w:uiPriority="65" w:unhideWhenUsed="0"/>
-    <w:lsdException w:name="Medium List 2 Accent 2" w:semiHidden="0" w:uiPriority="66" w:unhideWhenUsed="0"/>
-    <w:lsdException w:name="Medium Grid 1 Accent 2" w:semiHidden="0" w:uiPriority="67" w:unhideWhenUsed="0"/>
-    <w:lsdException w:name="Medium Grid 2 Accent 2" w:semiHidden="0" w:uiPriority="68" w:unhideWhenUsed="0"/>
-    <w:lsdException w:name="Medium Grid 3 Accent 2" w:semiHidden="0" w:uiPriority="69" w:unhideWhenUsed="0"/>
-    <w:lsdException w:name="Dark List Accent 2" w:semiHidden="0" w:uiPriority="70" w:unhideWhenUsed="0"/>
-    <w:lsdException w:name="Colorful Shading Accent 2" w:semiHidden="0" w:uiPriority="71" w:unhideWhenUsed="0"/>
-    <w:lsdException w:name="Colorful List Accent 2" w:semiHidden="0" w:uiPriority="72" w:unhideWhenUsed="0"/>
-    <w:lsdException w:name="Colorful Grid Accent 2" w:semiHidden="0" w:uiPriority="73" w:unhideWhenUsed="0"/>
-    <w:lsdException w:name="Light Shading Accent 3" w:semiHidden="0" w:uiPriority="60" w:unhideWhenUsed="0"/>
-    <w:lsdException w:name="Light List Accent 3" w:semiHidden="0" w:uiPriority="61" w:unhideWhenUsed="0"/>
-    <w:lsdException w:name="Light Grid Accent 3" w:semiHidden="0" w:uiPriority="62" w:unhideWhenUsed="0"/>
-    <w:lsdException w:name="Medium Shading 1 Accent 3" w:semiHidden="0" w:uiPriority="63" w:unhideWhenUsed="0"/>
-    <w:lsdException w:name="Medium Shading 2 Accent 3" w:semiHidden="0" w:uiPriority="64" w:unhideWhenUsed="0"/>
-    <w:lsdException w:name="Medium List 1 Accent 3" w:semiHidden="0" w:uiPriority="65" w:unhideWhenUsed="0"/>
-    <w:lsdException w:name="Medium List 2 Accent 3" w:semiHidden="0" w:uiPriority="66" w:unhideWhenUsed="0"/>
-    <w:lsdException w:name="Medium Grid 1 Accent 3" w:semiHidden="0" w:uiPriority="67" w:unhideWhenUsed="0"/>
-    <w:lsdException w:name="Medium Grid 2 Accent 3" w:semiHidden="0" w:uiPriority="68" w:unhideWhenUsed="0"/>
-    <w:lsdException w:name="Medium Grid 3 Accent 3" w:semiHidden="0" w:uiPriority="69" w:unhideWhenUsed="0"/>
-    <w:lsdException w:name="Dark List Accent 3" w:semiHidden="0" w:uiPriority="70" w:unhideWhenUsed="0"/>
-    <w:lsdException w:name="Colorful Shading Accent 3" w:semiHidden="0" w:uiPriority="71" w:unhideWhenUsed="0"/>
-    <w:lsdException w:name="Colorful List Accent 3" w:semiHidden="0" w:uiPriority="72" w:unhideWhenUsed="0"/>
-    <w:lsdException w:name="Colorful Grid Accent 3" w:semiHidden="0" w:uiPriority="73" w:unhideWhenUsed="0"/>
-    <w:lsdException w:name="Light Shading Accent 4" w:semiHidden="0" w:uiPriority="60" w:unhideWhenUsed="0"/>
-    <w:lsdException w:name="Light List Accent 4" w:semiHidden="0" w:uiPriority="61" w:unhideWhenUsed="0"/>
-    <w:lsdException w:name="Light Grid Accent 4" w:semiHidden="0" w:uiPriority="62" w:unhideWhenUsed="0"/>
-    <w:lsdException w:name="Medium Shading 1 Accent 4" w:semiHidden="0" w:uiPriority="63" w:unhideWhenUsed="0"/>
-    <w:lsdException w:name="Medium Shading 2 Accent 4" w:semiHidden="0" w:uiPriority="64" w:unhideWhenUsed="0"/>
-    <w:lsdException w:name="Medium List 1 Accent 4" w:semiHidden="0" w:uiPriority="65" w:unhideWhenUsed="0"/>
-    <w:lsdException w:name="Medium List 2 Accent 4" w:semiHidden="0" w:uiPriority="66" w:unhideWhenUsed="0"/>
-    <w:lsdException w:name="Medium Grid 1 Accent 4" w:semiHidden="0" w:uiPriority="67" w:unhideWhenUsed="0"/>
-    <w:lsdException w:name="Medium Grid 2 Accent 4" w:semiHidden="0" w:uiPriority="68" w:unhideWhenUsed="0"/>
-    <w:lsdException w:name="Medium Grid 3 Accent 4" w:semiHidden="0" w:uiPriority="69" w:unhideWhenUsed="0"/>
-    <w:lsdException w:name="Dark List Accent 4" w:semiHidden="0" w:uiPriority="70" w:unhideWhenUsed="0"/>
-    <w:lsdException w:name="Colorful Shading Accent 4" w:semiHidden="0" w:uiPriority="71" w:unhideWhenUsed="0"/>
-    <w:lsdException w:name="Colorful List Accent 4" w:semiHidden="0" w:uiPriority="72" w:unhideWhenUsed="0"/>
-    <w:lsdException w:name="Colorful Grid Accent 4" w:semiHidden="0" w:uiPriority="73" w:unhideWhenUsed="0"/>
-    <w:lsdException w:name="Light Shading Accent 5" w:semiHidden="0" w:uiPriority="60" w:unhideWhenUsed="0"/>
-    <w:lsdException w:name="Light List Accent 5" w:semiHidden="0" w:uiPriority="61" w:unhideWhenUsed="0"/>
-    <w:lsdException w:name="Light Grid Accent 5" w:semiHidden="0" w:uiPriority="62" w:unhideWhenUsed="0"/>
-    <w:lsdException w:name="Medium Shading 1 Accent 5" w:semiHidden="0" w:uiPriority="63" w:unhideWhenUsed="0"/>
-    <w:lsdException w:name="Medium Shading 2 Accent 5" w:semiHidden="0" w:uiPriority="64" w:unhideWhenUsed="0"/>
-    <w:lsdException w:name="Medium List 1 Accent 5" w:semiHidden="0" w:uiPriority="65" w:unhideWhenUsed="0"/>
-    <w:lsdException w:name="Medium List 2 Accent 5" w:semiHidden="0" w:uiPriority="66" w:unhideWhenUsed="0"/>
-    <w:lsdException w:name="Medium Grid 1 Accent 5" w:semiHidden="0" w:uiPriority="67" w:unhideWhenUsed="0"/>
-    <w:lsdException w:name="Medium Grid 2 Accent 5" w:semiHidden="0" w:uiPriority="68" w:unhideWhenUsed="0"/>
-    <w:lsdException w:name="Medium Grid 3 Accent 5" w:semiHidden="0" w:uiPriority="69" w:unhideWhenUsed="0"/>
-    <w:lsdException w:name="Dark List Accent 5" w:semiHidden="0" w:uiPriority="70" w:unhideWhenUsed="0"/>
-    <w:lsdException w:name="Colorful Shading Accent 5" w:semiHidden="0" w:uiPriority="71" w:unhideWhenUsed="0"/>
-    <w:lsdException w:name="Colorful List Accent 5" w:semiHidden="0" w:uiPriority="72" w:unhideWhenUsed="0"/>
-    <w:lsdException w:name="Colorful Grid Accent 5" w:semiHidden="0" w:uiPriority="73" w:unhideWhenUsed="0"/>
-    <w:lsdException w:name="Light Shading Accent 6" w:semiHidden="0" w:uiPriority="60" w:unhideWhenUsed="0"/>
-    <w:lsdException w:name="Light List Accent 6" w:semiHidden="0" w:uiPriority="61" w:unhideWhenUsed="0"/>
-    <w:lsdException w:name="Light Grid Accent 6" w:semiHidden="0" w:uiPriority="62" w:unhideWhenUsed="0"/>
-    <w:lsdException w:name="Medium Shading 1 Accent 6" w:semiHidden="0" w:uiPriority="63" w:unhideWhenUsed="0"/>
-    <w:lsdException w:name="Medium Shading 2 Accent 6" w:semiHidden="0" w:uiPriority="64" w:unhideWhenUsed="0"/>
-    <w:lsdException w:name="Medium List 1 Accent 6" w:semiHidden="0" w:uiPriority="65" w:unhideWhenUsed="0"/>
-    <w:lsdException w:name="Medium List 2 Accent 6" w:semiHidden="0" w:uiPriority="66" w:unhideWhenUsed="0"/>
-    <w:lsdException w:name="Medium Grid 1 Accent 6" w:semiHidden="0" w:uiPriority="67" w:unhideWhenUsed="0"/>
-    <w:lsdException w:name="Medium Grid 2 Accent 6" w:semiHidden="0" w:uiPriority="68" w:unhideWhenUsed="0"/>
-    <w:lsdException w:name="Medium Grid 3 Accent 6" w:semiHidden="0" w:uiPriority="69" w:unhideWhenUsed="0"/>
-    <w:lsdException w:name="Dark List Accent 6" w:semiHidden="0" w:uiPriority="70" w:unhideWhenUsed="0"/>
-    <w:lsdException w:name="Colorful Shading Accent 6" w:semiHidden="0" w:uiPriority="71" w:unhideWhenUsed="0"/>
-    <w:lsdException w:name="Colorful List Accent 6" w:semiHidden="0" w:uiPriority="72" w:unhideWhenUsed="0"/>
-    <w:lsdException w:name="Colorful Grid Accent 6" w:semiHidden="0" w:uiPriority="73" w:unhideWhenUsed="0"/>
-    <w:lsdException w:name="Subtle Emphasis" w:semiHidden="0" w:uiPriority="19" w:unhideWhenUsed="0" w:qFormat="1"/>
-    <w:lsdException w:name="Intense Emphasis" w:semiHidden="0" w:uiPriority="21" w:unhideWhenUsed="0" w:qFormat="1"/>
-    <w:lsdException w:name="Subtle Reference" w:semiHidden="0" w:uiPriority="31" w:unhideWhenUsed="0" w:qFormat="1"/>
-    <w:lsdException w:name="Intense Reference" w:semiHidden="0" w:uiPriority="32" w:unhideWhenUsed="0" w:qFormat="1"/>
-    <w:lsdException w:name="Book Title" w:semiHidden="0" w:uiPriority="33" w:unhideWhenUsed="0" w:qFormat="1"/>
-    <w:lsdException w:name="Bibliography" w:uiPriority="37"/>
-    <w:lsdException w:name="TOC Heading" w:uiPriority="39" w:qFormat="1"/>
+  <w:latentStyles w:defLockedState="0" w:defUIPriority="99" w:defSemiHidden="0" w:defUnhideWhenUsed="0" w:defQFormat="0" w:count="371">
+    <w:lsdException w:name="Normal" w:uiPriority="0" w:qFormat="1"/>
+    <w:lsdException w:name="heading 1" w:uiPriority="9" w:qFormat="1"/>
+    <w:lsdException w:name="heading 2" w:semiHidden="1" w:uiPriority="9" w:unhideWhenUsed="1" w:qFormat="1"/>
+    <w:lsdException w:name="heading 3" w:semiHidden="1" w:uiPriority="9" w:unhideWhenUsed="1" w:qFormat="1"/>
+    <w:lsdException w:name="heading 4" w:semiHidden="1" w:uiPriority="9" w:unhideWhenUsed="1" w:qFormat="1"/>
+    <w:lsdException w:name="heading 5" w:semiHidden="1" w:uiPriority="9" w:unhideWhenUsed="1" w:qFormat="1"/>
+    <w:lsdException w:name="heading 6" w:semiHidden="1" w:uiPriority="9" w:unhideWhenUsed="1" w:qFormat="1"/>
+    <w:lsdException w:name="heading 7" w:semiHidden="1" w:uiPriority="9" w:unhideWhenUsed="1" w:qFormat="1"/>
+    <w:lsdException w:name="heading 8" w:semiHidden="1" w:uiPriority="9" w:unhideWhenUsed="1" w:qFormat="1"/>
+    <w:lsdException w:name="heading 9" w:semiHidden="1" w:uiPriority="9" w:unhideWhenUsed="1" w:qFormat="1"/>
+    <w:lsdException w:name="index 1" w:semiHidden="1" w:unhideWhenUsed="1"/>
+    <w:lsdException w:name="index 2" w:semiHidden="1" w:unhideWhenUsed="1"/>
+    <w:lsdException w:name="index 3" w:semiHidden="1" w:unhideWhenUsed="1"/>
+    <w:lsdException w:name="index 4" w:semiHidden="1" w:unhideWhenUsed="1"/>
+    <w:lsdException w:name="index 5" w:semiHidden="1" w:unhideWhenUsed="1"/>
+    <w:lsdException w:name="index 6" w:semiHidden="1" w:unhideWhenUsed="1"/>
+    <w:lsdException w:name="index 7" w:semiHidden="1" w:unhideWhenUsed="1"/>
+    <w:lsdException w:name="index 8" w:semiHidden="1" w:unhideWhenUsed="1"/>
+    <w:lsdException w:name="index 9" w:semiHidden="1" w:unhideWhenUsed="1"/>
+    <w:lsdException w:name="toc 1" w:semiHidden="1" w:uiPriority="39" w:unhideWhenUsed="1"/>
+    <w:lsdException w:name="toc 2" w:semiHidden="1" w:uiPriority="39" w:unhideWhenUsed="1"/>
+    <w:lsdException w:name="toc 3" w:semiHidden="1" w:uiPriority="39" w:unhideWhenUsed="1"/>
+    <w:lsdException w:name="toc 4" w:semiHidden="1" w:uiPriority="39" w:unhideWhenUsed="1"/>
+    <w:lsdException w:name="toc 5" w:semiHidden="1" w:uiPriority="39" w:unhideWhenUsed="1"/>
+    <w:lsdException w:name="toc 6" w:semiHidden="1" w:uiPriority="39" w:unhideWhenUsed="1"/>
+    <w:lsdException w:name="toc 7" w:semiHidden="1" w:uiPriority="39" w:unhideWhenUsed="1"/>
+    <w:lsdException w:name="toc 8" w:semiHidden="1" w:uiPriority="39" w:unhideWhenUsed="1"/>
+    <w:lsdException w:name="toc 9" w:semiHidden="1" w:uiPriority="39" w:unhideWhenUsed="1"/>
+    <w:lsdException w:name="Normal Indent" w:semiHidden="1" w:unhideWhenUsed="1"/>
+    <w:lsdException w:name="footnote text" w:semiHidden="1" w:unhideWhenUsed="1"/>
+    <w:lsdException w:name="annotation text" w:semiHidden="1" w:unhideWhenUsed="1"/>
+    <w:lsdException w:name="header" w:semiHidden="1" w:unhideWhenUsed="1"/>
+    <w:lsdException w:name="footer" w:semiHidden="1" w:unhideWhenUsed="1"/>
+    <w:lsdException w:name="index heading" w:semiHidden="1" w:unhideWhenUsed="1"/>
+    <w:lsdException w:name="caption" w:semiHidden="1" w:uiPriority="35" w:unhideWhenUsed="1" w:qFormat="1"/>
+    <w:lsdException w:name="table of figures" w:semiHidden="1" w:unhideWhenUsed="1"/>
+    <w:lsdException w:name="envelope address" w:semiHidden="1" w:unhideWhenUsed="1"/>
+    <w:lsdException w:name="envelope return" w:semiHidden="1" w:unhideWhenUsed="1"/>
+    <w:lsdException w:name="footnote reference" w:semiHidden="1" w:unhideWhenUsed="1"/>
+    <w:lsdException w:name="annotation reference" w:semiHidden="1" w:unhideWhenUsed="1"/>
+    <w:lsdException w:name="line number" w:semiHidden="1" w:unhideWhenUsed="1"/>
+    <w:lsdException w:name="page number" w:semiHidden="1" w:unhideWhenUsed="1"/>
+    <w:lsdException w:name="endnote reference" w:semiHidden="1" w:unhideWhenUsed="1"/>
+    <w:lsdException w:name="endnote text" w:semiHidden="1" w:unhideWhenUsed="1"/>
+    <w:lsdException w:name="table of authorities" w:semiHidden="1" w:unhideWhenUsed="1"/>
+    <w:lsdException w:name="macro" w:semiHidden="1" w:unhideWhenUsed="1"/>
+    <w:lsdException w:name="toa heading" w:semiHidden="1" w:unhideWhenUsed="1"/>
+    <w:lsdException w:name="List" w:semiHidden="1" w:unhideWhenUsed="1"/>
+    <w:lsdException w:name="List Bullet" w:semiHidden="1" w:unhideWhenUsed="1"/>
+    <w:lsdException w:name="List Number" w:semiHidden="1" w:unhideWhenUsed="1"/>
+    <w:lsdException w:name="List 2" w:semiHidden="1" w:unhideWhenUsed="1"/>
+    <w:lsdException w:name="List 3" w:semiHidden="1" w:unhideWhenUsed="1"/>
+    <w:lsdException w:name="List 4" w:semiHidden="1" w:unhideWhenUsed="1"/>
+    <w:lsdException w:name="List 5" w:semiHidden="1" w:unhideWhenUsed="1"/>
+    <w:lsdException w:name="List Bullet 2" w:semiHidden="1" w:unhideWhenUsed="1"/>
+    <w:lsdException w:name="List Bullet 3" w:semiHidden="1" w:unhideWhenUsed="1"/>
+    <w:lsdException w:name="List Bullet 4" w:semiHidden="1" w:unhideWhenUsed="1"/>
+    <w:lsdException w:name="List Bullet 5" w:semiHidden="1" w:unhideWhenUsed="1"/>
+    <w:lsdException w:name="List Number 2" w:semiHidden="1" w:unhideWhenUsed="1"/>
+    <w:lsdException w:name="List Number 3" w:semiHidden="1" w:unhideWhenUsed="1"/>
+    <w:lsdException w:name="List Number 4" w:semiHidden="1" w:unhideWhenUsed="1"/>
+    <w:lsdException w:name="List Number 5" w:semiHidden="1" w:unhideWhenUsed="1"/>
+    <w:lsdException w:name="Title" w:uiPriority="10" w:qFormat="1"/>
+    <w:lsdException w:name="Closing" w:semiHidden="1" w:unhideWhenUsed="1"/>
+    <w:lsdException w:name="Signature" w:semiHidden="1" w:unhideWhenUsed="1"/>
+    <w:lsdException w:name="Default Paragraph Font" w:semiHidden="1" w:uiPriority="1" w:unhideWhenUsed="1"/>
+    <w:lsdException w:name="Body Text" w:semiHidden="1" w:unhideWhenUsed="1"/>
+    <w:lsdException w:name="Body Text Indent" w:semiHidden="1" w:unhideWhenUsed="1"/>
+    <w:lsdException w:name="List Continue" w:semiHidden="1" w:unhideWhenUsed="1"/>
+    <w:lsdException w:name="List Continue 2" w:semiHidden="1" w:unhideWhenUsed="1"/>
+    <w:lsdException w:name="List Continue 3" w:semiHidden="1" w:unhideWhenUsed="1"/>
+    <w:lsdException w:name="List Continue 4" w:semiHidden="1" w:unhideWhenUsed="1"/>
+    <w:lsdException w:name="List Continue 5" w:semiHidden="1" w:unhideWhenUsed="1"/>
+    <w:lsdException w:name="Message Header" w:semiHidden="1" w:unhideWhenUsed="1"/>
+    <w:lsdException w:name="Subtitle" w:uiPriority="11" w:qFormat="1"/>
+    <w:lsdException w:name="Salutation" w:semiHidden="1" w:unhideWhenUsed="1"/>
+    <w:lsdException w:name="Date" w:semiHidden="1" w:unhideWhenUsed="1"/>
+    <w:lsdException w:name="Body Text First Indent" w:semiHidden="1" w:unhideWhenUsed="1"/>
+    <w:lsdException w:name="Body Text First Indent 2" w:semiHidden="1" w:unhideWhenUsed="1"/>
+    <w:lsdException w:name="Note Heading" w:semiHidden="1" w:unhideWhenUsed="1"/>
+    <w:lsdException w:name="Body Text 2" w:semiHidden="1" w:unhideWhenUsed="1"/>
+    <w:lsdException w:name="Body Text 3" w:semiHidden="1" w:unhideWhenUsed="1"/>
+    <w:lsdException w:name="Body Text Indent 2" w:semiHidden="1" w:unhideWhenUsed="1"/>
+    <w:lsdException w:name="Body Text Indent 3" w:semiHidden="1" w:unhideWhenUsed="1"/>
+    <w:lsdException w:name="Block Text" w:semiHidden="1" w:unhideWhenUsed="1"/>
+    <w:lsdException w:name="Hyperlink" w:semiHidden="1" w:unhideWhenUsed="1"/>
+    <w:lsdException w:name="FollowedHyperlink" w:semiHidden="1" w:unhideWhenUsed="1"/>
+    <w:lsdException w:name="Strong" w:uiPriority="22" w:qFormat="1"/>
+    <w:lsdException w:name="Emphasis" w:uiPriority="20" w:qFormat="1"/>
+    <w:lsdException w:name="Document Map" w:semiHidden="1" w:unhideWhenUsed="1"/>
+    <w:lsdException w:name="Plain Text" w:semiHidden="1" w:unhideWhenUsed="1"/>
+    <w:lsdException w:name="E-mail Signature" w:semiHidden="1" w:unhideWhenUsed="1"/>
+    <w:lsdException w:name="HTML Top of Form" w:semiHidden="1" w:unhideWhenUsed="1"/>
+    <w:lsdException w:name="HTML Bottom of Form" w:semiHidden="1" w:unhideWhenUsed="1"/>
+    <w:lsdException w:name="Normal (Web)" w:semiHidden="1" w:unhideWhenUsed="1"/>
+    <w:lsdException w:name="HTML Acronym" w:semiHidden="1" w:unhideWhenUsed="1"/>
+    <w:lsdException w:name="HTML Address" w:semiHidden="1" w:unhideWhenUsed="1"/>
+    <w:lsdException w:name="HTML Cite" w:semiHidden="1" w:unhideWhenUsed="1"/>
+    <w:lsdException w:name="HTML Code" w:semiHidden="1" w:unhideWhenUsed="1"/>
+    <w:lsdException w:name="HTML Definition" w:semiHidden="1" w:unhideWhenUsed="1"/>
+    <w:lsdException w:name="HTML Keyboard" w:semiHidden="1" w:unhideWhenUsed="1"/>
+    <w:lsdException w:name="HTML Preformatted" w:semiHidden="1" w:unhideWhenUsed="1"/>
+    <w:lsdException w:name="HTML Sample" w:semiHidden="1" w:unhideWhenUsed="1"/>
+    <w:lsdException w:name="HTML Typewriter" w:semiHidden="1" w:unhideWhenUsed="1"/>
+    <w:lsdException w:name="HTML Variable" w:semiHidden="1" w:unhideWhenUsed="1"/>
+    <w:lsdException w:name="Normal Table" w:semiHidden="1" w:unhideWhenUsed="1"/>
+    <w:lsdException w:name="annotation subject" w:semiHidden="1" w:unhideWhenUsed="1"/>
+    <w:lsdException w:name="No List" w:semiHidden="1" w:unhideWhenUsed="1"/>
+    <w:lsdException w:name="Outline List 1" w:semiHidden="1" w:unhideWhenUsed="1"/>
+    <w:lsdException w:name="Outline List 2" w:semiHidden="1" w:unhideWhenUsed="1"/>
+    <w:lsdException w:name="Outline List 3" w:semiHidden="1" w:unhideWhenUsed="1"/>
+    <w:lsdException w:name="Table Simple 1" w:semiHidden="1" w:unhideWhenUsed="1"/>
+    <w:lsdException w:name="Table Simple 2" w:semiHidden="1" w:unhideWhenUsed="1"/>
+    <w:lsdException w:name="Table Simple 3" w:semiHidden="1" w:unhideWhenUsed="1"/>
+    <w:lsdException w:name="Table Classic 1" w:semiHidden="1" w:unhideWhenUsed="1"/>
+    <w:lsdException w:name="Table Classic 2" w:semiHidden="1" w:unhideWhenUsed="1"/>
+    <w:lsdException w:name="Table Classic 3" w:semiHidden="1" w:unhideWhenUsed="1"/>
+    <w:lsdException w:name="Table Classic 4" w:semiHidden="1" w:unhideWhenUsed="1"/>
+    <w:lsdException w:name="Table Colorful 1" w:semiHidden="1" w:unhideWhenUsed="1"/>
+    <w:lsdException w:name="Table Colorful 2" w:semiHidden="1" w:unhideWhenUsed="1"/>
+    <w:lsdException w:name="Table Colorful 3" w:semiHidden="1" w:unhideWhenUsed="1"/>
+    <w:lsdException w:name="Table Columns 1" w:semiHidden="1" w:unhideWhenUsed="1"/>
+    <w:lsdException w:name="Table Columns 2" w:semiHidden="1" w:unhideWhenUsed="1"/>
+    <w:lsdException w:name="Table Columns 3" w:semiHidden="1" w:unhideWhenUsed="1"/>
+    <w:lsdException w:name="Table Columns 4" w:semiHidden="1" w:unhideWhenUsed="1"/>
+    <w:lsdException w:name="Table Columns 5" w:semiHidden="1" w:unhideWhenUsed="1"/>
+    <w:lsdException w:name="Table Grid 1" w:semiHidden="1" w:unhideWhenUsed="1"/>
+    <w:lsdException w:name="Table Grid 2" w:semiHidden="1" w:unhideWhenUsed="1"/>
+    <w:lsdException w:name="Table Grid 3" w:semiHidden="1" w:unhideWhenUsed="1"/>
+    <w:lsdException w:name="Table Grid 4" w:semiHidden="1" w:unhideWhenUsed="1"/>
+    <w:lsdException w:name="Table Grid 5" w:semiHidden="1" w:unhideWhenUsed="1"/>
+    <w:lsdException w:name="Table Grid 6" w:semiHidden="1" w:unhideWhenUsed="1"/>
+    <w:lsdException w:name="Table Grid 7" w:semiHidden="1" w:unhideWhenUsed="1"/>
+    <w:lsdException w:name="Table Grid 8" w:semiHidden="1" w:unhideWhenUsed="1"/>
+    <w:lsdException w:name="Table List 1" w:semiHidden="1" w:unhideWhenUsed="1"/>
+    <w:lsdException w:name="Table List 2" w:semiHidden="1" w:unhideWhenUsed="1"/>
+    <w:lsdException w:name="Table List 3" w:semiHidden="1" w:unhideWhenUsed="1"/>
+    <w:lsdException w:name="Table List 4" w:semiHidden="1" w:unhideWhenUsed="1"/>
+    <w:lsdException w:name="Table List 5" w:semiHidden="1" w:unhideWhenUsed="1"/>
+    <w:lsdException w:name="Table List 6" w:semiHidden="1" w:unhideWhenUsed="1"/>
+    <w:lsdException w:name="Table List 7" w:semiHidden="1" w:unhideWhenUsed="1"/>
+    <w:lsdException w:name="Table List 8" w:semiHidden="1" w:unhideWhenUsed="1"/>
+    <w:lsdException w:name="Table 3D effects 1" w:semiHidden="1" w:unhideWhenUsed="1"/>
+    <w:lsdException w:name="Table 3D effects 2" w:semiHidden="1" w:unhideWhenUsed="1"/>
+    <w:lsdException w:name="Table 3D effects 3" w:semiHidden="1" w:unhideWhenUsed="1"/>
+    <w:lsdException w:name="Table Contemporary" w:semiHidden="1" w:unhideWhenUsed="1"/>
+    <w:lsdException w:name="Table Elegant" w:semiHidden="1" w:unhideWhenUsed="1"/>
+    <w:lsdException w:name="Table Professional" w:semiHidden="1" w:unhideWhenUsed="1"/>
+    <w:lsdException w:name="Table Subtle 1" w:semiHidden="1" w:unhideWhenUsed="1"/>
+    <w:lsdException w:name="Table Subtle 2" w:semiHidden="1" w:unhideWhenUsed="1"/>
+    <w:lsdException w:name="Table Web 1" w:semiHidden="1" w:unhideWhenUsed="1"/>
+    <w:lsdException w:name="Table Web 2" w:semiHidden="1" w:unhideWhenUsed="1"/>
+    <w:lsdException w:name="Table Web 3" w:semiHidden="1" w:unhideWhenUsed="1"/>
+    <w:lsdException w:name="Balloon Text" w:semiHidden="1" w:unhideWhenUsed="1"/>
+    <w:lsdException w:name="Table Grid" w:uiPriority="59"/>
+    <w:lsdException w:name="Table Theme" w:semiHidden="1" w:unhideWhenUsed="1"/>
+    <w:lsdException w:name="Placeholder Text" w:semiHidden="1"/>
+    <w:lsdException w:name="No Spacing" w:uiPriority="1" w:qFormat="1"/>
+    <w:lsdException w:name="Light Shading" w:uiPriority="60"/>
+    <w:lsdException w:name="Light List" w:uiPriority="61"/>
+    <w:lsdException w:name="Light Grid" w:uiPriority="62"/>
+    <w:lsdException w:name="Medium Shading 1" w:uiPriority="63"/>
+    <w:lsdException w:name="Medium Shading 2" w:uiPriority="64"/>
+    <w:lsdException w:name="Medium List 1" w:uiPriority="65"/>
+    <w:lsdException w:name="Medium List 2" w:uiPriority="66"/>
+    <w:lsdException w:name="Medium Grid 1" w:uiPriority="67"/>
+    <w:lsdException w:name="Medium Grid 2" w:uiPriority="68"/>
+    <w:lsdException w:name="Medium Grid 3" w:uiPriority="69"/>
+    <w:lsdException w:name="Dark List" w:uiPriority="70"/>
+    <w:lsdException w:name="Colorful Shading" w:uiPriority="71"/>
+    <w:lsdException w:name="Colorful List" w:uiPriority="72"/>
+    <w:lsdException w:name="Colorful Grid" w:uiPriority="73"/>
+    <w:lsdException w:name="Light Shading Accent 1" w:uiPriority="60"/>
+    <w:lsdException w:name="Light List Accent 1" w:uiPriority="61"/>
+    <w:lsdException w:name="Light Grid Accent 1" w:uiPriority="62"/>
+    <w:lsdException w:name="Medium Shading 1 Accent 1" w:uiPriority="63"/>
+    <w:lsdException w:name="Medium Shading 2 Accent 1" w:uiPriority="64"/>
+    <w:lsdException w:name="Medium List 1 Accent 1" w:uiPriority="65"/>
+    <w:lsdException w:name="Revision" w:semiHidden="1"/>
+    <w:lsdException w:name="List Paragraph" w:uiPriority="34" w:qFormat="1"/>
+    <w:lsdException w:name="Quote" w:uiPriority="29" w:qFormat="1"/>
+    <w:lsdException w:name="Intense Quote" w:uiPriority="30" w:qFormat="1"/>
+    <w:lsdException w:name="Medium List 2 Accent 1" w:uiPriority="66"/>
+    <w:lsdException w:name="Medium Grid 1 Accent 1" w:uiPriority="67"/>
+    <w:lsdException w:name="Medium Grid 2 Accent 1" w:uiPriority="68"/>
+    <w:lsdException w:name="Medium Grid 3 Accent 1" w:uiPriority="69"/>
+    <w:lsdException w:name="Dark List Accent 1" w:uiPriority="70"/>
+    <w:lsdException w:name="Colorful Shading Accent 1" w:uiPriority="71"/>
+    <w:lsdException w:name="Colorful List Accent 1" w:uiPriority="72"/>
+    <w:lsdException w:name="Colorful Grid Accent 1" w:uiPriority="73"/>
+    <w:lsdException w:name="Light Shading Accent 2" w:uiPriority="60"/>
+    <w:lsdException w:name="Light List Accent 2" w:uiPriority="61"/>
+    <w:lsdException w:name="Light Grid Accent 2" w:uiPriority="62"/>
+    <w:lsdException w:name="Medium Shading 1 Accent 2" w:uiPriority="63"/>
+    <w:lsdException w:name="Medium Shading 2 Accent 2" w:uiPriority="64"/>
+    <w:lsdException w:name="Medium List 1 Accent 2" w:uiPriority="65"/>
+    <w:lsdException w:name="Medium List 2 Accent 2" w:uiPriority="66"/>
+    <w:lsdException w:name="Medium Grid 1 Accent 2" w:uiPriority="67"/>
+    <w:lsdException w:name="Medium Grid 2 Accent 2" w:uiPriority="68"/>
+    <w:lsdException w:name="Medium Grid 3 Accent 2" w:uiPriority="69"/>
+    <w:lsdException w:name="Dark List Accent 2" w:uiPriority="70"/>
+    <w:lsdException w:name="Colorful Shading Accent 2" w:uiPriority="71"/>
+    <w:lsdException w:name="Colorful List Accent 2" w:uiPriority="72"/>
+    <w:lsdException w:name="Colorful Grid Accent 2" w:uiPriority="73"/>
+    <w:lsdException w:name="Light Shading Accent 3" w:uiPriority="60"/>
+    <w:lsdException w:name="Light List Accent 3" w:uiPriority="61"/>
+    <w:lsdException w:name="Light Grid Accent 3" w:uiPriority="62"/>
+    <w:lsdException w:name="Medium Shading 1 Accent 3" w:uiPriority="63"/>
+    <w:lsdException w:name="Medium Shading 2 Accent 3" w:uiPriority="64"/>
+    <w:lsdException w:name="Medium List 1 Accent 3" w:uiPriority="65"/>
+    <w:lsdException w:name="Medium List 2 Accent 3" w:uiPriority="66"/>
+    <w:lsdException w:name="Medium Grid 1 Accent 3" w:uiPriority="67"/>
+    <w:lsdException w:name="Medium Grid 2 Accent 3" w:uiPriority="68"/>
+    <w:lsdException w:name="Medium Grid 3 Accent 3" w:uiPriority="69"/>
+    <w:lsdException w:name="Dark List Accent 3" w:uiPriority="70"/>
+    <w:lsdException w:name="Colorful Shading Accent 3" w:uiPriority="71"/>
+    <w:lsdException w:name="Colorful List Accent 3" w:uiPriority="72"/>
+    <w:lsdException w:name="Colorful Grid Accent 3" w:uiPriority="73"/>
+    <w:lsdException w:name="Light Shading Accent 4" w:uiPriority="60"/>
+    <w:lsdException w:name="Light List Accent 4" w:uiPriority="61"/>
+    <w:lsdException w:name="Light Grid Accent 4" w:uiPriority="62"/>
+    <w:lsdException w:name="Medium Shading 1 Accent 4" w:uiPriority="63"/>
+    <w:lsdException w:name="Medium Shading 2 Accent 4" w:uiPriority="64"/>
+    <w:lsdException w:name="Medium List 1 Accent 4" w:uiPriority="65"/>
+    <w:lsdException w:name="Medium List 2 Accent 4" w:uiPriority="66"/>
+    <w:lsdException w:name="Medium Grid 1 Accent 4" w:uiPriority="67"/>
+    <w:lsdException w:name="Medium Grid 2 Accent 4" w:uiPriority="68"/>
+    <w:lsdException w:name="Medium Grid 3 Accent 4" w:uiPriority="69"/>
+    <w:lsdException w:name="Dark List Accent 4" w:uiPriority="70"/>
+    <w:lsdException w:name="Colorful Shading Accent 4" w:uiPriority="71"/>
+    <w:lsdException w:name="Colorful List Accent 4" w:uiPriority="72"/>
+    <w:lsdException w:name="Colorful Grid Accent 4" w:uiPriority="73"/>
+    <w:lsdException w:name="Light Shading Accent 5" w:uiPriority="60"/>
+    <w:lsdException w:name="Light List Accent 5" w:uiPriority="61"/>
+    <w:lsdException w:name="Light Grid Accent 5" w:uiPriority="62"/>
+    <w:lsdException w:name="Medium Shading 1 Accent 5" w:uiPriority="63"/>
+    <w:lsdException w:name="Medium Shading 2 Accent 5" w:uiPriority="64"/>
+    <w:lsdException w:name="Medium List 1 Accent 5" w:uiPriority="65"/>
+    <w:lsdException w:name="Medium List 2 Accent 5" w:uiPriority="66"/>
+    <w:lsdException w:name="Medium Grid 1 Accent 5" w:uiPriority="67"/>
+    <w:lsdException w:name="Medium Grid 2 Accent 5" w:uiPriority="68"/>
+    <w:lsdException w:name="Medium Grid 3 Accent 5" w:uiPriority="69"/>
+    <w:lsdException w:name="Dark List Accent 5" w:uiPriority="70"/>
+    <w:lsdException w:name="Colorful Shading Accent 5" w:uiPriority="71"/>
+    <w:lsdException w:name="Colorful List Accent 5" w:uiPriority="72"/>
+    <w:lsdException w:name="Colorful Grid Accent 5" w:uiPriority="73"/>
+    <w:lsdException w:name="Light Shading Accent 6" w:uiPriority="60"/>
+    <w:lsdException w:name="Light List Accent 6" w:uiPriority="61"/>
+    <w:lsdException w:name="Light Grid Accent 6" w:uiPriority="62"/>
+    <w:lsdException w:name="Medium Shading 1 Accent 6" w:uiPriority="63"/>
+    <w:lsdException w:name="Medium Shading 2 Accent 6" w:uiPriority="64"/>
+    <w:lsdException w:name="Medium List 1 Accent 6" w:uiPriority="65"/>
+    <w:lsdException w:name="Medium List 2 Accent 6" w:uiPriority="66"/>
+    <w:lsdException w:name="Medium Grid 1 Accent 6" w:uiPriority="67"/>
+    <w:lsdException w:name="Medium Grid 2 Accent 6" w:uiPriority="68"/>
+    <w:lsdException w:name="Medium Grid 3 Accent 6" w:uiPriority="69"/>
+    <w:lsdException w:name="Dark List Accent 6" w:uiPriority="70"/>
+    <w:lsdException w:name="Colorful Shading Accent 6" w:uiPriority="71"/>
+    <w:lsdException w:name="Colorful List Accent 6" w:uiPriority="72"/>
+    <w:lsdException w:name="Colorful Grid Accent 6" w:uiPriority="73"/>
+    <w:lsdException w:name="Subtle Emphasis" w:uiPriority="19" w:qFormat="1"/>
+    <w:lsdException w:name="Intense Emphasis" w:uiPriority="21" w:qFormat="1"/>
+    <w:lsdException w:name="Subtle Reference" w:uiPriority="31" w:qFormat="1"/>
+    <w:lsdException w:name="Intense Reference" w:uiPriority="32" w:qFormat="1"/>
+    <w:lsdException w:name="Book Title" w:uiPriority="33" w:qFormat="1"/>
+    <w:lsdException w:name="Bibliography" w:semiHidden="1" w:uiPriority="37" w:unhideWhenUsed="1"/>
+    <w:lsdException w:name="TOC Heading" w:semiHidden="1" w:uiPriority="39" w:unhideWhenUsed="1" w:qFormat="1"/>
+    <w:lsdException w:name="Plain Table 1" w:uiPriority="41"/>
+    <w:lsdException w:name="Plain Table 2" w:uiPriority="42"/>
+    <w:lsdException w:name="Plain Table 3" w:uiPriority="43"/>
+    <w:lsdException w:name="Plain Table 4" w:uiPriority="44"/>
+    <w:lsdException w:name="Plain Table 5" w:uiPriority="45"/>
+    <w:lsdException w:name="Grid Table Light" w:uiPriority="40"/>
+    <w:lsdException w:name="Grid Table 1 Light" w:uiPriority="46"/>
+    <w:lsdException w:name="Grid Table 2" w:uiPriority="47"/>
+    <w:lsdException w:name="Grid Table 3" w:uiPriority="48"/>
+    <w:lsdException w:name="Grid Table 4" w:uiPriority="49"/>
+    <w:lsdException w:name="Grid Table 5 Dark" w:uiPriority="50"/>
+    <w:lsdException w:name="Grid Table 6 Colorful" w:uiPriority="51"/>
+    <w:lsdException w:name="Grid Table 7 Colorful" w:uiPriority="52"/>
+    <w:lsdException w:name="Grid Table 1 Light Accent 1" w:uiPriority="46"/>
+    <w:lsdException w:name="Grid Table 2 Accent 1" w:uiPriority="47"/>
+    <w:lsdException w:name="Grid Table 3 Accent 1" w:uiPriority="48"/>
+    <w:lsdException w:name="Grid Table 4 Accent 1" w:uiPriority="49"/>
+    <w:lsdException w:name="Grid Table 5 Dark Accent 1" w:uiPriority="50"/>
+    <w:lsdException w:name="Grid Table 6 Colorful Accent 1" w:uiPriority="51"/>
+    <w:lsdException w:name="Grid Table 7 Colorful Accent 1" w:uiPriority="52"/>
+    <w:lsdException w:name="Grid Table 1 Light Accent 2" w:uiPriority="46"/>
+    <w:lsdException w:name="Grid Table 2 Accent 2" w:uiPriority="47"/>
+    <w:lsdException w:name="Grid Table 3 Accent 2" w:uiPriority="48"/>
+    <w:lsdException w:name="Grid Table 4 Accent 2" w:uiPriority="49"/>
+    <w:lsdException w:name="Grid Table 5 Dark Accent 2" w:uiPriority="50"/>
+    <w:lsdException w:name="Grid Table 6 Colorful Accent 2" w:uiPriority="51"/>
+    <w:lsdException w:name="Grid Table 7 Colorful Accent 2" w:uiPriority="52"/>
+    <w:lsdException w:name="Grid Table 1 Light Accent 3" w:uiPriority="46"/>
+    <w:lsdException w:name="Grid Table 2 Accent 3" w:uiPriority="47"/>
+    <w:lsdException w:name="Grid Table 3 Accent 3" w:uiPriority="48"/>
+    <w:lsdException w:name="Grid Table 4 Accent 3" w:uiPriority="49"/>
+    <w:lsdException w:name="Grid Table 5 Dark Accent 3" w:uiPriority="50"/>
+    <w:lsdException w:name="Grid Table 6 Colorful Accent 3" w:uiPriority="51"/>
+    <w:lsdException w:name="Grid Table 7 Colorful Accent 3" w:uiPriority="52"/>
+    <w:lsdException w:name="Grid Table 1 Light Accent 4" w:uiPriority="46"/>
+    <w:lsdException w:name="Grid Table 2 Accent 4" w:uiPriority="47"/>
+    <w:lsdException w:name="Grid Table 3 Accent 4" w:uiPriority="48"/>
+    <w:lsdException w:name="Grid Table 4 Accent 4" w:uiPriority="49"/>
+    <w:lsdException w:name="Grid Table 5 Dark Accent 4" w:uiPriority="50"/>
+    <w:lsdException w:name="Grid Table 6 Colorful Accent 4" w:uiPriority="51"/>
+    <w:lsdException w:name="Grid Table 7 Colorful Accent 4" w:uiPriority="52"/>
+    <w:lsdException w:name="Grid Table 1 Light Accent 5" w:uiPriority="46"/>
+    <w:lsdException w:name="Grid Table 2 Accent 5" w:uiPriority="47"/>
+    <w:lsdException w:name="Grid Table 3 Accent 5" w:uiPriority="48"/>
+    <w:lsdException w:name="Grid Table 4 Accent 5" w:uiPriority="49"/>
+    <w:lsdException w:name="Grid Table 5 Dark Accent 5" w:uiPriority="50"/>
+    <w:lsdException w:name="Grid Table 6 Colorful Accent 5" w:uiPriority="51"/>
+    <w:lsdException w:name="Grid Table 7 Colorful Accent 5" w:uiPriority="52"/>
+    <w:lsdException w:name="Grid Table 1 Light Accent 6" w:uiPriority="46"/>
+    <w:lsdException w:name="Grid Table 2 Accent 6" w:uiPriority="47"/>
+    <w:lsdException w:name="Grid Table 3 Accent 6" w:uiPriority="48"/>
+    <w:lsdException w:name="Grid Table 4 Accent 6" w:uiPriority="49"/>
+    <w:lsdException w:name="Grid Table 5 Dark Accent 6" w:uiPriority="50"/>
+    <w:lsdException w:name="Grid Table 6 Colorful Accent 6" w:uiPriority="51"/>
+    <w:lsdException w:name="Grid Table 7 Colorful Accent 6" w:uiPriority="52"/>
+    <w:lsdException w:name="List Table 1 Light" w:uiPriority="46"/>
+    <w:lsdException w:name="List Table 2" w:uiPriority="47"/>
+    <w:lsdException w:name="List Table 3" w:uiPriority="48"/>
+    <w:lsdException w:name="List Table 4" w:uiPriority="49"/>
+    <w:lsdException w:name="List Table 5 Dark" w:uiPriority="50"/>
+    <w:lsdException w:name="List Table 6 Colorful" w:uiPriority="51"/>
+    <w:lsdException w:name="List Table 7 Colorful" w:uiPriority="52"/>
+    <w:lsdException w:name="List Table 1 Light Accent 1" w:uiPriority="46"/>
+    <w:lsdException w:name="List Table 2 Accent 1" w:uiPriority="47"/>
+    <w:lsdException w:name="List Table 3 Accent 1" w:uiPriority="48"/>
+    <w:lsdException w:name="List Table 4 Accent 1" w:uiPriority="49"/>
+    <w:lsdException w:name="List Table 5 Dark Accent 1" w:uiPriority="50"/>
+    <w:lsdException w:name="List Table 6 Colorful Accent 1" w:uiPriority="51"/>
+    <w:lsdException w:name="List Table 7 Colorful Accent 1" w:uiPriority="52"/>
+    <w:lsdException w:name="List Table 1 Light Accent 2" w:uiPriority="46"/>
+    <w:lsdException w:name="List Table 2 Accent 2" w:uiPriority="47"/>
+    <w:lsdException w:name="List Table 3 Accent 2" w:uiPriority="48"/>
+    <w:lsdException w:name="List Table 4 Accent 2" w:uiPriority="49"/>
+    <w:lsdException w:name="List Table 5 Dark Accent 2" w:uiPriority="50"/>
+    <w:lsdException w:name="List Table 6 Colorful Accent 2" w:uiPriority="51"/>
+    <w:lsdException w:name="List Table 7 Colorful Accent 2" w:uiPriority="52"/>
+    <w:lsdException w:name="List Table 1 Light Accent 3" w:uiPriority="46"/>
+    <w:lsdException w:name="List Table 2 Accent 3" w:uiPriority="47"/>
+    <w:lsdException w:name="List Table 3 Accent 3" w:uiPriority="48"/>
+    <w:lsdException w:name="List Table 4 Accent 3" w:uiPriority="49"/>
+    <w:lsdException w:name="List Table 5 Dark Accent 3" w:uiPriority="50"/>
+    <w:lsdException w:name="List Table 6 Colorful Accent 3" w:uiPriority="51"/>
+    <w:lsdException w:name="List Table 7 Colorful Accent 3" w:uiPriority="52"/>
+    <w:lsdException w:name="List Table 1 Light Accent 4" w:uiPriority="46"/>
+    <w:lsdException w:name="List Table 2 Accent 4" w:uiPriority="47"/>
+    <w:lsdException w:name="List Table 3 Accent 4" w:uiPriority="48"/>
+    <w:lsdException w:name="List Table 4 Accent 4" w:uiPriority="49"/>
+    <w:lsdException w:name="List Table 5 Dark Accent 4" w:uiPriority="50"/>
+    <w:lsdException w:name="List Table 6 Colorful Accent 4" w:uiPriority="51"/>
+    <w:lsdException w:name="List Table 7 Colorful Accent 4" w:uiPriority="52"/>
+    <w:lsdException w:name="List Table 1 Light Accent 5" w:uiPriority="46"/>
+    <w:lsdException w:name="List Table 2 Accent 5" w:uiPriority="47"/>
+    <w:lsdException w:name="List Table 3 Accent 5" w:uiPriority="48"/>
+    <w:lsdException w:name="List Table 4 Accent 5" w:uiPriority="49"/>
+    <w:lsdException w:name="List Table 5 Dark Accent 5" w:uiPriority="50"/>
+    <w:lsdException w:name="List Table 6 Colorful Accent 5" w:uiPriority="51"/>
+    <w:lsdException w:name="List Table 7 Colorful Accent 5" w:uiPriority="52"/>
+    <w:lsdException w:name="List Table 1 Light Accent 6" w:uiPriority="46"/>
+    <w:lsdException w:name="List Table 2 Accent 6" w:uiPriority="47"/>
+    <w:lsdException w:name="List Table 3 Accent 6" w:uiPriority="48"/>
+    <w:lsdException w:name="List Table 4 Accent 6" w:uiPriority="49"/>
+    <w:lsdException w:name="List Table 5 Dark Accent 6" w:uiPriority="50"/>
+    <w:lsdException w:name="List Table 6 Colorful Accent 6" w:uiPriority="51"/>
+    <w:lsdException w:name="List Table 7 Colorful Accent 6" w:uiPriority="52"/>
   </w:latentStyles>
   <w:style w:type="paragraph" w:default="1" w:styleId="a">
     <w:name w:val="Normal"/>
@@ -1249,7 +1869,6 @@
     <w:uiPriority w:val="99"/>
     <w:semiHidden/>
     <w:unhideWhenUsed/>
-    <w:qFormat/>
     <w:tblPr>
       <w:tblInd w:w="0" w:type="dxa"/>
       <w:tblCellMar>
@@ -1413,6 +2032,25 @@
     <w:name w:val="token"/>
     <w:basedOn w:val="a0"/>
     <w:rsid w:val="00D81E1D"/>
+  </w:style>
+  <w:style w:type="paragraph" w:styleId="a6">
+    <w:name w:val="Normal (Web)"/>
+    <w:basedOn w:val="a"/>
+    <w:uiPriority w:val="99"/>
+    <w:semiHidden/>
+    <w:unhideWhenUsed/>
+    <w:rsid w:val="00E36C21"/>
+    <w:pPr>
+      <w:widowControl/>
+      <w:spacing w:before="100" w:beforeAutospacing="1" w:after="100" w:afterAutospacing="1"/>
+      <w:jc w:val="left"/>
+    </w:pPr>
+    <w:rPr>
+      <w:rFonts w:ascii="宋体" w:eastAsia="宋体" w:hAnsi="宋体" w:cs="宋体"/>
+      <w:kern w:val="0"/>
+      <w:sz w:val="24"/>
+      <w:szCs w:val="24"/>
+    </w:rPr>
   </w:style>
 </w:styles>
 </file>

--- a/React/react-basic.docx
+++ b/React/react-basic.docx
@@ -116,6 +116,19 @@
         <w:ind w:firstLineChars="0"/>
       </w:pPr>
       <w:r>
+        <w:t>Babel</w:t>
+      </w:r>
+    </w:p>
+    <w:p>
+      <w:pPr>
+        <w:pStyle w:val="a5"/>
+        <w:numPr>
+          <w:ilvl w:val="3"/>
+          <w:numId w:val="1"/>
+        </w:numPr>
+        <w:ind w:firstLineChars="0"/>
+      </w:pPr>
+      <w:r>
         <w:rPr>
           <w:rFonts w:hint="eastAsia"/>
         </w:rPr>
@@ -126,6 +139,114 @@
       <w:pPr>
         <w:pStyle w:val="a5"/>
         <w:numPr>
+          <w:ilvl w:val="4"/>
+          <w:numId w:val="1"/>
+        </w:numPr>
+        <w:ind w:firstLineChars="0"/>
+      </w:pPr>
+      <w:r>
+        <w:rPr>
+          <w:rFonts w:hint="eastAsia"/>
+        </w:rPr>
+        <w:t>可以将</w:t>
+      </w:r>
+      <w:r>
+        <w:rPr>
+          <w:rFonts w:hint="eastAsia"/>
+        </w:rPr>
+        <w:t>ES6</w:t>
+      </w:r>
+      <w:r>
+        <w:rPr>
+          <w:rFonts w:hint="eastAsia"/>
+        </w:rPr>
+        <w:t>版本的</w:t>
+      </w:r>
+      <w:r>
+        <w:rPr>
+          <w:rFonts w:hint="eastAsia"/>
+        </w:rPr>
+        <w:t>JS</w:t>
+      </w:r>
+      <w:r>
+        <w:rPr>
+          <w:rFonts w:hint="eastAsia"/>
+        </w:rPr>
+        <w:t>，</w:t>
+      </w:r>
+      <w:r>
+        <w:rPr>
+          <w:rFonts w:hint="eastAsia"/>
+        </w:rPr>
+        <w:t>JSX</w:t>
+      </w:r>
+      <w:r>
+        <w:rPr>
+          <w:rFonts w:hint="eastAsia"/>
+        </w:rPr>
+        <w:t>语法编译为</w:t>
+      </w:r>
+      <w:r>
+        <w:rPr>
+          <w:rFonts w:hint="eastAsia"/>
+        </w:rPr>
+        <w:t>ES5</w:t>
+      </w:r>
+      <w:r>
+        <w:rPr>
+          <w:rFonts w:hint="eastAsia"/>
+        </w:rPr>
+        <w:t>的</w:t>
+      </w:r>
+      <w:r>
+        <w:rPr>
+          <w:rFonts w:hint="eastAsia"/>
+        </w:rPr>
+        <w:t>JS</w:t>
+      </w:r>
+    </w:p>
+    <w:p>
+      <w:pPr>
+        <w:pStyle w:val="a5"/>
+        <w:numPr>
+          <w:ilvl w:val="4"/>
+          <w:numId w:val="1"/>
+        </w:numPr>
+        <w:ind w:firstLineChars="0"/>
+      </w:pPr>
+      <w:r>
+        <w:rPr>
+          <w:rFonts w:hint="eastAsia"/>
+        </w:rPr>
+        <w:t>可</w:t>
+      </w:r>
+      <w:r>
+        <w:t>以处理</w:t>
+      </w:r>
+      <w:r>
+        <w:rPr>
+          <w:b/>
+          <w:color w:val="FF0000"/>
+        </w:rPr>
+        <w:t>ES7</w:t>
+      </w:r>
+      <w:r>
+        <w:rPr>
+          <w:rFonts w:hint="eastAsia"/>
+        </w:rPr>
+        <w:t>不</w:t>
+      </w:r>
+      <w:r>
+        <w:t>同提交版本的</w:t>
+      </w:r>
+      <w:r>
+        <w:t>JS</w:t>
+      </w:r>
+    </w:p>
+    <w:p>
+      <w:pPr>
+        <w:pStyle w:val="a5"/>
+        <w:numPr>
           <w:ilvl w:val="3"/>
           <w:numId w:val="1"/>
         </w:numPr>
@@ -135,6 +256,64 @@
         <w:rPr>
           <w:rFonts w:hint="eastAsia"/>
         </w:rPr>
+        <w:t>babel-?</w:t>
+      </w:r>
+    </w:p>
+    <w:p>
+      <w:pPr>
+        <w:pStyle w:val="a5"/>
+        <w:numPr>
+          <w:ilvl w:val="4"/>
+          <w:numId w:val="1"/>
+        </w:numPr>
+        <w:ind w:firstLineChars="0"/>
+      </w:pPr>
+      <w:r>
+        <w:rPr>
+          <w:rFonts w:hint="eastAsia"/>
+        </w:rPr>
+        <w:t>热</w:t>
+      </w:r>
+      <w:r>
+        <w:t>编译</w:t>
+      </w:r>
+    </w:p>
+    <w:p>
+      <w:pPr>
+        <w:pStyle w:val="a5"/>
+        <w:numPr>
+          <w:ilvl w:val="3"/>
+          <w:numId w:val="1"/>
+        </w:numPr>
+        <w:ind w:firstLineChars="0"/>
+      </w:pPr>
+    </w:p>
+    <w:p>
+      <w:pPr>
+        <w:pStyle w:val="a5"/>
+        <w:numPr>
+          <w:ilvl w:val="2"/>
+          <w:numId w:val="1"/>
+        </w:numPr>
+        <w:ind w:firstLineChars="0"/>
+      </w:pPr>
+      <w:r>
+        <w:t>traceur</w:t>
+      </w:r>
+    </w:p>
+    <w:p>
+      <w:pPr>
+        <w:pStyle w:val="a5"/>
+        <w:numPr>
+          <w:ilvl w:val="3"/>
+          <w:numId w:val="1"/>
+        </w:numPr>
+        <w:ind w:firstLineChars="0"/>
+      </w:pPr>
+      <w:r>
+        <w:rPr>
+          <w:rFonts w:hint="eastAsia"/>
+        </w:rPr>
         <w:t>可以将</w:t>
       </w:r>
       <w:r>
@@ -196,30 +375,412 @@
       <w:pPr>
         <w:pStyle w:val="a5"/>
         <w:numPr>
+          <w:ilvl w:val="3"/>
+          <w:numId w:val="1"/>
+        </w:numPr>
+        <w:ind w:firstLineChars="0"/>
+      </w:pPr>
+      <w:r>
+        <w:rPr>
+          <w:rFonts w:hint="eastAsia"/>
+        </w:rPr>
+        <w:t>ES</w:t>
+      </w:r>
+      <w:r>
+        <w:t>7</w:t>
+      </w:r>
+      <w:r>
+        <w:rPr>
+          <w:rFonts w:hint="eastAsia"/>
+        </w:rPr>
+        <w:t>支持</w:t>
+      </w:r>
+      <w:r>
+        <w:t>？</w:t>
+      </w:r>
+    </w:p>
+    <w:p>
+      <w:pPr>
+        <w:pStyle w:val="a5"/>
+        <w:numPr>
+          <w:ilvl w:val="1"/>
+          <w:numId w:val="1"/>
+        </w:numPr>
+        <w:ind w:firstLineChars="0"/>
+      </w:pPr>
+      <w:r>
+        <w:rPr>
+          <w:rFonts w:hint="eastAsia"/>
+        </w:rPr>
+        <w:t>非编译</w:t>
+      </w:r>
+    </w:p>
+    <w:p>
+      <w:pPr>
+        <w:pStyle w:val="a5"/>
+        <w:numPr>
           <w:ilvl w:val="2"/>
           <w:numId w:val="1"/>
         </w:numPr>
         <w:ind w:firstLineChars="0"/>
       </w:pPr>
       <w:r>
-        <w:t>traceur</w:t>
-      </w:r>
-    </w:p>
-    <w:p>
-      <w:pPr>
-        <w:pStyle w:val="a5"/>
-        <w:numPr>
-          <w:ilvl w:val="3"/>
-          <w:numId w:val="1"/>
-        </w:numPr>
-        <w:ind w:firstLineChars="0"/>
-      </w:pPr>
-      <w:r>
-        <w:rPr>
-          <w:rFonts w:hint="eastAsia"/>
-        </w:rPr>
-        <w:t>可以将</w:t>
-      </w:r>
+        <w:rPr>
+          <w:rFonts w:hint="eastAsia"/>
+        </w:rPr>
+        <w:t>引用</w:t>
+      </w:r>
+      <w:r>
+        <w:rPr>
+          <w:rFonts w:hint="eastAsia"/>
+        </w:rPr>
+        <w:t>JS</w:t>
+      </w:r>
+      <w:r>
+        <w:rPr>
+          <w:rFonts w:hint="eastAsia"/>
+        </w:rPr>
+        <w:t>库</w:t>
+      </w:r>
+    </w:p>
+    <w:p>
+      <w:pPr>
+        <w:ind w:leftChars="400" w:left="840"/>
+        <w:rPr>
+          <w:kern w:val="0"/>
+        </w:rPr>
+      </w:pPr>
+      <w:r>
+        <w:rPr>
+          <w:kern w:val="0"/>
+        </w:rPr>
+        <w:t xml:space="preserve">    &lt;script src="../build/react.js"&gt;&lt;/script&gt;</w:t>
+      </w:r>
+    </w:p>
+    <w:p>
+      <w:pPr>
+        <w:ind w:leftChars="400" w:left="840"/>
+        <w:rPr>
+          <w:kern w:val="0"/>
+        </w:rPr>
+      </w:pPr>
+      <w:r>
+        <w:rPr>
+          <w:kern w:val="0"/>
+        </w:rPr>
+        <w:t xml:space="preserve">    &lt;script src="../build/react-dom.js"&gt;&lt;/script&gt;</w:t>
+      </w:r>
+    </w:p>
+    <w:p>
+      <w:pPr>
+        <w:ind w:leftChars="400" w:left="840"/>
+        <w:rPr>
+          <w:kern w:val="0"/>
+        </w:rPr>
+      </w:pPr>
+      <w:r>
+        <w:rPr>
+          <w:kern w:val="0"/>
+        </w:rPr>
+        <w:t xml:space="preserve">    &lt;script src="../build/browser.min.js"&gt;&lt;/script&gt;</w:t>
+      </w:r>
+    </w:p>
+    <w:p>
+      <w:pPr>
+        <w:pStyle w:val="a5"/>
+        <w:numPr>
+          <w:ilvl w:val="2"/>
+          <w:numId w:val="1"/>
+        </w:numPr>
+        <w:ind w:firstLineChars="0"/>
+      </w:pPr>
+      <w:r>
+        <w:rPr>
+          <w:rStyle w:val="HTML0"/>
+        </w:rPr>
+        <w:t>react.js</w:t>
+      </w:r>
+      <w:r>
+        <w:t xml:space="preserve"> </w:t>
+      </w:r>
+      <w:r>
+        <w:t>是</w:t>
+      </w:r>
+      <w:r>
+        <w:t xml:space="preserve"> React </w:t>
+      </w:r>
+      <w:r>
+        <w:t>的核心库</w:t>
+      </w:r>
+    </w:p>
+    <w:p>
+      <w:pPr>
+        <w:pStyle w:val="a5"/>
+        <w:numPr>
+          <w:ilvl w:val="2"/>
+          <w:numId w:val="1"/>
+        </w:numPr>
+        <w:ind w:firstLineChars="0"/>
+      </w:pPr>
+      <w:r>
+        <w:rPr>
+          <w:rStyle w:val="HTML0"/>
+        </w:rPr>
+        <w:t>react-dom.js</w:t>
+      </w:r>
+      <w:r>
+        <w:t xml:space="preserve"> </w:t>
+      </w:r>
+      <w:r>
+        <w:t>是提供与</w:t>
+      </w:r>
+      <w:r>
+        <w:t xml:space="preserve"> DOM </w:t>
+      </w:r>
+      <w:r>
+        <w:t>相关的功能</w:t>
+      </w:r>
+    </w:p>
+    <w:p>
+      <w:pPr>
+        <w:pStyle w:val="a5"/>
+        <w:numPr>
+          <w:ilvl w:val="2"/>
+          <w:numId w:val="1"/>
+        </w:numPr>
+        <w:ind w:firstLineChars="0"/>
+      </w:pPr>
+      <w:r>
+        <w:rPr>
+          <w:rStyle w:val="HTML0"/>
+        </w:rPr>
+        <w:t>Browser.js</w:t>
+      </w:r>
+      <w:r>
+        <w:t xml:space="preserve"> </w:t>
+      </w:r>
+      <w:r>
+        <w:t>的作用是将</w:t>
+      </w:r>
+      <w:r>
+        <w:t xml:space="preserve"> JSX </w:t>
+      </w:r>
+      <w:r>
+        <w:t>语法转为</w:t>
+      </w:r>
+      <w:r>
+        <w:t xml:space="preserve"> JavaScript </w:t>
+      </w:r>
+      <w:r>
+        <w:t>语法，这一步很消耗时间，实际上线的时候，应该将它放到服务器完成。</w:t>
+      </w:r>
+    </w:p>
+    <w:p>
+      <w:pPr>
+        <w:pStyle w:val="a5"/>
+        <w:numPr>
+          <w:ilvl w:val="2"/>
+          <w:numId w:val="1"/>
+        </w:numPr>
+        <w:ind w:firstLineChars="0"/>
+      </w:pPr>
+      <w:r>
+        <w:t>凡是使用</w:t>
+      </w:r>
+      <w:r>
+        <w:t xml:space="preserve"> JSX </w:t>
+      </w:r>
+      <w:r>
+        <w:t>的地方，都要加上</w:t>
+      </w:r>
+      <w:r>
+        <w:t xml:space="preserve"> </w:t>
+      </w:r>
+      <w:r>
+        <w:rPr>
+          <w:rStyle w:val="HTML0"/>
+        </w:rPr>
+        <w:t>type="text/babel"</w:t>
+      </w:r>
+    </w:p>
+    <w:p>
+      <w:pPr>
+        <w:pStyle w:val="a5"/>
+        <w:numPr>
+          <w:ilvl w:val="0"/>
+          <w:numId w:val="1"/>
+        </w:numPr>
+        <w:ind w:firstLineChars="0"/>
+      </w:pPr>
+      <w:r>
+        <w:rPr>
+          <w:rFonts w:hint="eastAsia"/>
+        </w:rPr>
+        <w:t>打包</w:t>
+      </w:r>
+    </w:p>
+    <w:p>
+      <w:pPr>
+        <w:pStyle w:val="a5"/>
+        <w:numPr>
+          <w:ilvl w:val="1"/>
+          <w:numId w:val="1"/>
+        </w:numPr>
+        <w:ind w:firstLineChars="0"/>
+      </w:pPr>
+      <w:r>
+        <w:rPr>
+          <w:rFonts w:hint="eastAsia"/>
+        </w:rPr>
+        <w:t xml:space="preserve">webpack </w:t>
+      </w:r>
+      <w:r>
+        <w:rPr>
+          <w:rFonts w:hint="eastAsia"/>
+        </w:rPr>
+        <w:t>打包原理</w:t>
+      </w:r>
+    </w:p>
+    <w:p>
+      <w:pPr>
+        <w:pStyle w:val="a5"/>
+        <w:numPr>
+          <w:ilvl w:val="2"/>
+          <w:numId w:val="1"/>
+        </w:numPr>
+        <w:ind w:firstLineChars="0"/>
+      </w:pPr>
+      <w:r>
+        <w:rPr>
+          <w:rFonts w:hint="eastAsia"/>
+        </w:rPr>
+        <w:t>默认启用</w:t>
+      </w:r>
+      <w:r>
+        <w:rPr>
+          <w:rFonts w:hint="eastAsia"/>
+        </w:rPr>
+        <w:t>CommonJS</w:t>
+      </w:r>
+      <w:r>
+        <w:rPr>
+          <w:rFonts w:hint="eastAsia"/>
+        </w:rPr>
+        <w:t>解释器插件</w:t>
+      </w:r>
+    </w:p>
+    <w:p>
+      <w:pPr>
+        <w:pStyle w:val="a5"/>
+        <w:numPr>
+          <w:ilvl w:val="1"/>
+          <w:numId w:val="1"/>
+        </w:numPr>
+        <w:ind w:firstLineChars="0"/>
+      </w:pPr>
+      <w:r>
+        <w:rPr>
+          <w:rFonts w:hint="eastAsia"/>
+        </w:rPr>
+        <w:t>保存时打包</w:t>
+      </w:r>
+    </w:p>
+    <w:p>
+      <w:pPr>
+        <w:pStyle w:val="a5"/>
+        <w:numPr>
+          <w:ilvl w:val="0"/>
+          <w:numId w:val="1"/>
+        </w:numPr>
+        <w:ind w:firstLineChars="0"/>
+      </w:pPr>
+      <w:r>
+        <w:rPr>
+          <w:rFonts w:hint="eastAsia"/>
+        </w:rPr>
+        <w:t>ES</w:t>
+      </w:r>
+      <w:r>
+        <w:rPr>
+          <w:rFonts w:hint="eastAsia"/>
+        </w:rPr>
+        <w:t>版本</w:t>
+      </w:r>
+    </w:p>
+    <w:p>
+      <w:pPr>
+        <w:pStyle w:val="a5"/>
+        <w:numPr>
+          <w:ilvl w:val="1"/>
+          <w:numId w:val="1"/>
+        </w:numPr>
+        <w:ind w:firstLineChars="0"/>
+      </w:pPr>
+      <w:r>
+        <w:rPr>
+          <w:rFonts w:hint="eastAsia"/>
+        </w:rPr>
+        <w:t>ES2005</w:t>
+      </w:r>
+    </w:p>
+    <w:p>
+      <w:pPr>
+        <w:pStyle w:val="a5"/>
+        <w:numPr>
+          <w:ilvl w:val="2"/>
+          <w:numId w:val="1"/>
+        </w:numPr>
+        <w:ind w:firstLineChars="0"/>
+      </w:pPr>
+      <w:r>
+        <w:rPr>
+          <w:rFonts w:hint="eastAsia"/>
+        </w:rPr>
+        <w:t>es5-shim</w:t>
+      </w:r>
+      <w:r>
+        <w:rPr>
+          <w:rFonts w:hint="eastAsia"/>
+        </w:rPr>
+        <w:t>库的作用</w:t>
+      </w:r>
+      <w:r>
+        <w:rPr>
+          <w:rFonts w:hint="eastAsia"/>
+        </w:rPr>
+        <w:t>:</w:t>
+      </w:r>
+      <w:r>
+        <w:t xml:space="preserve"> </w:t>
+      </w:r>
+      <w:r>
+        <w:t>就给傻逼浏览器做兼容性，使得傻逼浏览器可以支持一些</w:t>
+      </w:r>
+      <w:r>
+        <w:t xml:space="preserve"> es5 </w:t>
+      </w:r>
+      <w:r>
+        <w:t>的</w:t>
+      </w:r>
+      <w:r>
+        <w:t xml:space="preserve"> </w:t>
+      </w:r>
+      <w:r>
+        <w:rPr>
+          <w:rFonts w:hint="eastAsia"/>
+        </w:rPr>
+        <w:t>API.</w:t>
+      </w:r>
+    </w:p>
+    <w:p>
+      <w:pPr>
+        <w:pStyle w:val="a5"/>
+        <w:numPr>
+          <w:ilvl w:val="1"/>
+          <w:numId w:val="1"/>
+        </w:numPr>
+        <w:ind w:firstLineChars="0"/>
+      </w:pPr>
       <w:r>
         <w:rPr>
           <w:rFonts w:hint="eastAsia"/>
@@ -230,75 +791,16 @@
         <w:rPr>
           <w:rFonts w:hint="eastAsia"/>
         </w:rPr>
-        <w:t>版本的</w:t>
-      </w:r>
-      <w:r>
-        <w:rPr>
-          <w:rFonts w:hint="eastAsia"/>
-        </w:rPr>
-        <w:t>JS</w:t>
-      </w:r>
-      <w:r>
-        <w:rPr>
-          <w:rFonts w:hint="eastAsia"/>
-        </w:rPr>
-        <w:t>，</w:t>
-      </w:r>
-      <w:r>
-        <w:rPr>
-          <w:rFonts w:hint="eastAsia"/>
-        </w:rPr>
-        <w:t>JSX</w:t>
-      </w:r>
-      <w:r>
-        <w:rPr>
-          <w:rFonts w:hint="eastAsia"/>
-        </w:rPr>
-        <w:t>语法编译为</w:t>
-      </w:r>
-      <w:r>
-        <w:rPr>
-          <w:rFonts w:hint="eastAsia"/>
-        </w:rPr>
-        <w:t>ES5</w:t>
-      </w:r>
-      <w:r>
-        <w:rPr>
-          <w:rFonts w:hint="eastAsia"/>
-        </w:rPr>
-        <w:t>的</w:t>
-      </w:r>
-      <w:r>
-        <w:rPr>
-          <w:rFonts w:hint="eastAsia"/>
-        </w:rPr>
-        <w:t>JS</w:t>
-      </w:r>
-    </w:p>
-    <w:p>
-      <w:pPr>
-        <w:pStyle w:val="a5"/>
-        <w:numPr>
-          <w:ilvl w:val="3"/>
-          <w:numId w:val="1"/>
-        </w:numPr>
-        <w:ind w:firstLineChars="0"/>
-      </w:pPr>
-    </w:p>
-    <w:p>
-      <w:pPr>
-        <w:pStyle w:val="a5"/>
-        <w:numPr>
-          <w:ilvl w:val="1"/>
-          <w:numId w:val="1"/>
-        </w:numPr>
-        <w:ind w:firstLineChars="0"/>
-      </w:pPr>
-      <w:r>
-        <w:rPr>
-          <w:rFonts w:hint="eastAsia"/>
-        </w:rPr>
-        <w:t>非编译</w:t>
+        <w:t>（</w:t>
+      </w:r>
+      <w:r>
+        <w:rPr>
+          <w:rFonts w:hint="eastAsia"/>
+        </w:rPr>
+        <w:t>Harmony</w:t>
+      </w:r>
+      <w:r>
+        <w:t>）</w:t>
       </w:r>
     </w:p>
     <w:p>
@@ -311,64 +813,7 @@
         <w:ind w:firstLineChars="0"/>
       </w:pPr>
       <w:r>
-        <w:rPr>
-          <w:rFonts w:hint="eastAsia"/>
-        </w:rPr>
-        <w:t>引用</w:t>
-      </w:r>
-      <w:r>
-        <w:rPr>
-          <w:rFonts w:hint="eastAsia"/>
-        </w:rPr>
-        <w:t>JS</w:t>
-      </w:r>
-      <w:r>
-        <w:rPr>
-          <w:rFonts w:hint="eastAsia"/>
-        </w:rPr>
-        <w:t>库</w:t>
-      </w:r>
-    </w:p>
-    <w:p>
-      <w:pPr>
-        <w:ind w:leftChars="400" w:left="840"/>
-        <w:rPr>
-          <w:kern w:val="0"/>
-        </w:rPr>
-      </w:pPr>
-      <w:r>
-        <w:rPr>
-          <w:kern w:val="0"/>
-        </w:rPr>
-        <w:t xml:space="preserve">    &lt;script src="../build/react.js"&gt;&lt;/script&gt;</w:t>
-      </w:r>
-    </w:p>
-    <w:p>
-      <w:pPr>
-        <w:ind w:leftChars="400" w:left="840"/>
-        <w:rPr>
-          <w:kern w:val="0"/>
-        </w:rPr>
-      </w:pPr>
-      <w:r>
-        <w:rPr>
-          <w:kern w:val="0"/>
-        </w:rPr>
-        <w:t xml:space="preserve">    &lt;script src="../build/react-dom.js"&gt;&lt;/script&gt;</w:t>
-      </w:r>
-    </w:p>
-    <w:p>
-      <w:pPr>
-        <w:ind w:leftChars="400" w:left="840"/>
-        <w:rPr>
-          <w:kern w:val="0"/>
-        </w:rPr>
-      </w:pPr>
-      <w:r>
-        <w:rPr>
-          <w:kern w:val="0"/>
-        </w:rPr>
-        <w:t xml:space="preserve">    &lt;script src="../build/browser.min.js"&gt;&lt;/script&gt;</w:t>
+        <w:t>promise</w:t>
       </w:r>
     </w:p>
     <w:p>
@@ -381,22 +826,7 @@
         <w:ind w:firstLineChars="0"/>
       </w:pPr>
       <w:r>
-        <w:rPr>
-          <w:rStyle w:val="HTML0"/>
-        </w:rPr>
-        <w:t>react.js</w:t>
-      </w:r>
-      <w:r>
-        <w:t xml:space="preserve"> </w:t>
-      </w:r>
-      <w:r>
-        <w:t>是</w:t>
-      </w:r>
-      <w:r>
-        <w:t xml:space="preserve"> React </w:t>
-      </w:r>
-      <w:r>
-        <w:t>的核心库</w:t>
+        <w:t>let</w:t>
       </w:r>
     </w:p>
     <w:p>
@@ -409,374 +839,73 @@
         <w:ind w:firstLineChars="0"/>
       </w:pPr>
       <w:r>
-        <w:rPr>
-          <w:rStyle w:val="HTML0"/>
-        </w:rPr>
-        <w:t>react-dom.js</w:t>
-      </w:r>
-      <w:r>
-        <w:t xml:space="preserve"> </w:t>
-      </w:r>
-      <w:r>
-        <w:t>是提供与</w:t>
-      </w:r>
-      <w:r>
-        <w:t xml:space="preserve"> DOM </w:t>
-      </w:r>
-      <w:r>
-        <w:t>相关的功能</w:t>
-      </w:r>
-    </w:p>
-    <w:p>
-      <w:pPr>
-        <w:pStyle w:val="a5"/>
-        <w:numPr>
-          <w:ilvl w:val="2"/>
-          <w:numId w:val="1"/>
-        </w:numPr>
-        <w:ind w:firstLineChars="0"/>
-      </w:pPr>
-      <w:r>
-        <w:rPr>
-          <w:rStyle w:val="HTML0"/>
-        </w:rPr>
-        <w:t>Browser.js</w:t>
-      </w:r>
-      <w:r>
-        <w:t xml:space="preserve"> </w:t>
-      </w:r>
-      <w:r>
-        <w:t>的作用是将</w:t>
-      </w:r>
-      <w:r>
-        <w:t xml:space="preserve"> JSX </w:t>
-      </w:r>
-      <w:r>
-        <w:t>语法转为</w:t>
-      </w:r>
-      <w:r>
-        <w:t xml:space="preserve"> JavaScript </w:t>
-      </w:r>
-      <w:r>
-        <w:t>语法，这一步很消耗时间，实际上线的时候，应该将它放到服务器完成。</w:t>
-      </w:r>
-    </w:p>
-    <w:p>
-      <w:pPr>
-        <w:pStyle w:val="a5"/>
-        <w:numPr>
-          <w:ilvl w:val="2"/>
-          <w:numId w:val="1"/>
-        </w:numPr>
-        <w:ind w:firstLineChars="0"/>
-      </w:pPr>
-      <w:r>
-        <w:t>凡是使用</w:t>
-      </w:r>
-      <w:r>
-        <w:t xml:space="preserve"> JSX </w:t>
-      </w:r>
-      <w:r>
-        <w:t>的地方，都要加上</w:t>
-      </w:r>
-      <w:r>
-        <w:t xml:space="preserve"> </w:t>
-      </w:r>
-      <w:r>
-        <w:rPr>
-          <w:rStyle w:val="HTML0"/>
-        </w:rPr>
-        <w:t>type="text/babel"</w:t>
-      </w:r>
-    </w:p>
-    <w:p>
-      <w:pPr>
-        <w:pStyle w:val="a5"/>
-        <w:numPr>
-          <w:ilvl w:val="0"/>
-          <w:numId w:val="1"/>
-        </w:numPr>
-        <w:ind w:firstLineChars="0"/>
-      </w:pPr>
-      <w:r>
-        <w:rPr>
-          <w:rFonts w:hint="eastAsia"/>
-        </w:rPr>
-        <w:t>打包</w:t>
-      </w:r>
-    </w:p>
-    <w:p>
-      <w:pPr>
-        <w:pStyle w:val="a5"/>
-        <w:numPr>
-          <w:ilvl w:val="1"/>
-          <w:numId w:val="1"/>
-        </w:numPr>
-        <w:ind w:firstLineChars="0"/>
-      </w:pPr>
-      <w:r>
-        <w:rPr>
-          <w:rFonts w:hint="eastAsia"/>
-        </w:rPr>
-        <w:t xml:space="preserve">webpack </w:t>
-      </w:r>
-      <w:r>
-        <w:rPr>
-          <w:rFonts w:hint="eastAsia"/>
-        </w:rPr>
-        <w:t>打包原理</w:t>
-      </w:r>
-    </w:p>
-    <w:p>
-      <w:pPr>
-        <w:pStyle w:val="a5"/>
-        <w:numPr>
-          <w:ilvl w:val="2"/>
-          <w:numId w:val="1"/>
-        </w:numPr>
-        <w:ind w:firstLineChars="0"/>
-      </w:pPr>
-      <w:r>
-        <w:rPr>
-          <w:rFonts w:hint="eastAsia"/>
-        </w:rPr>
-        <w:t>默认启用</w:t>
-      </w:r>
-      <w:r>
-        <w:rPr>
-          <w:rFonts w:hint="eastAsia"/>
-        </w:rPr>
-        <w:t>CommonJS</w:t>
-      </w:r>
-      <w:r>
-        <w:rPr>
-          <w:rFonts w:hint="eastAsia"/>
-        </w:rPr>
-        <w:t>解释器插件</w:t>
-      </w:r>
-    </w:p>
-    <w:p>
-      <w:pPr>
-        <w:pStyle w:val="a5"/>
-        <w:numPr>
-          <w:ilvl w:val="1"/>
-          <w:numId w:val="1"/>
-        </w:numPr>
-        <w:ind w:firstLineChars="0"/>
-      </w:pPr>
-      <w:r>
-        <w:rPr>
-          <w:rFonts w:hint="eastAsia"/>
-        </w:rPr>
-        <w:t>保存时打包</w:t>
-      </w:r>
-    </w:p>
-    <w:p>
-      <w:pPr>
-        <w:pStyle w:val="a5"/>
-        <w:numPr>
-          <w:ilvl w:val="0"/>
-          <w:numId w:val="1"/>
-        </w:numPr>
-        <w:ind w:firstLineChars="0"/>
-      </w:pPr>
-      <w:r>
-        <w:rPr>
-          <w:rFonts w:hint="eastAsia"/>
-        </w:rPr>
-        <w:t>ES</w:t>
-      </w:r>
-      <w:r>
-        <w:rPr>
-          <w:rFonts w:hint="eastAsia"/>
-        </w:rPr>
-        <w:t>版本</w:t>
-      </w:r>
-    </w:p>
-    <w:p>
-      <w:pPr>
-        <w:pStyle w:val="a5"/>
-        <w:numPr>
-          <w:ilvl w:val="1"/>
-          <w:numId w:val="1"/>
-        </w:numPr>
-        <w:ind w:firstLineChars="0"/>
-      </w:pPr>
-      <w:r>
-        <w:rPr>
-          <w:rFonts w:hint="eastAsia"/>
-        </w:rPr>
-        <w:t>ES2005</w:t>
-      </w:r>
-    </w:p>
-    <w:p>
-      <w:pPr>
-        <w:pStyle w:val="a5"/>
-        <w:numPr>
-          <w:ilvl w:val="2"/>
-          <w:numId w:val="1"/>
-        </w:numPr>
-        <w:ind w:firstLineChars="0"/>
-      </w:pPr>
-      <w:r>
-        <w:rPr>
-          <w:rFonts w:hint="eastAsia"/>
-        </w:rPr>
-        <w:t>es5-shim</w:t>
-      </w:r>
-      <w:r>
-        <w:rPr>
-          <w:rFonts w:hint="eastAsia"/>
-        </w:rPr>
-        <w:t>库的作用</w:t>
-      </w:r>
-      <w:r>
-        <w:rPr>
-          <w:rFonts w:hint="eastAsia"/>
-        </w:rPr>
-        <w:t>:</w:t>
-      </w:r>
-      <w:r>
-        <w:t xml:space="preserve"> </w:t>
-      </w:r>
-      <w:r>
-        <w:t>就给傻逼浏览器做兼容性，使得傻逼浏览器可以支持一些</w:t>
-      </w:r>
-      <w:r>
-        <w:t xml:space="preserve"> es5 </w:t>
-      </w:r>
-      <w:r>
-        <w:t>的</w:t>
-      </w:r>
-      <w:r>
-        <w:t xml:space="preserve"> </w:t>
-      </w:r>
-      <w:r>
-        <w:rPr>
-          <w:rFonts w:hint="eastAsia"/>
-        </w:rPr>
-        <w:t>API.</w:t>
-      </w:r>
-    </w:p>
-    <w:p>
-      <w:pPr>
-        <w:pStyle w:val="a5"/>
-        <w:numPr>
-          <w:ilvl w:val="1"/>
-          <w:numId w:val="1"/>
-        </w:numPr>
-        <w:ind w:firstLineChars="0"/>
-      </w:pPr>
-      <w:r>
-        <w:rPr>
-          <w:rFonts w:hint="eastAsia"/>
-        </w:rPr>
-        <w:t>ES6</w:t>
-      </w:r>
-    </w:p>
-    <w:p>
-      <w:pPr>
-        <w:pStyle w:val="a5"/>
-        <w:numPr>
-          <w:ilvl w:val="2"/>
-          <w:numId w:val="1"/>
-        </w:numPr>
-        <w:ind w:firstLineChars="0"/>
-      </w:pPr>
-      <w:r>
-        <w:t>promise</w:t>
-      </w:r>
-    </w:p>
-    <w:p>
-      <w:pPr>
-        <w:pStyle w:val="a5"/>
-        <w:numPr>
-          <w:ilvl w:val="2"/>
-          <w:numId w:val="1"/>
-        </w:numPr>
-        <w:ind w:firstLineChars="0"/>
-      </w:pPr>
-      <w:r>
-        <w:t>let</w:t>
-      </w:r>
-    </w:p>
-    <w:p>
-      <w:pPr>
-        <w:pStyle w:val="a5"/>
-        <w:numPr>
-          <w:ilvl w:val="2"/>
-          <w:numId w:val="1"/>
-        </w:numPr>
-        <w:ind w:firstLineChars="0"/>
-      </w:pPr>
-      <w:r>
         <w:t>const</w:t>
-      </w:r>
-    </w:p>
-    <w:p>
-      <w:pPr>
-        <w:pStyle w:val="a5"/>
-        <w:numPr>
-          <w:ilvl w:val="2"/>
-          <w:numId w:val="1"/>
-        </w:numPr>
-        <w:ind w:firstLineChars="0"/>
-      </w:pPr>
-      <w:r>
-        <w:t>class</w:t>
-      </w:r>
-    </w:p>
-    <w:p>
-      <w:pPr>
-        <w:pStyle w:val="a5"/>
-        <w:numPr>
-          <w:ilvl w:val="2"/>
-          <w:numId w:val="1"/>
-        </w:numPr>
-        <w:ind w:firstLineChars="0"/>
-      </w:pPr>
-      <w:r>
-        <w:t>module</w:t>
-      </w:r>
-    </w:p>
-    <w:p>
-      <w:pPr>
-        <w:pStyle w:val="a5"/>
-        <w:numPr>
-          <w:ilvl w:val="2"/>
-          <w:numId w:val="1"/>
-        </w:numPr>
-        <w:ind w:firstLineChars="0"/>
-      </w:pPr>
-      <w:r>
-        <w:t>=</w:t>
-      </w:r>
-      <w:r>
-        <w:rPr>
-          <w:rFonts w:hint="eastAsia"/>
-        </w:rPr>
-        <w:t>&gt;</w:t>
-      </w:r>
-      <w:r>
-        <w:t xml:space="preserve"> (</w:t>
-      </w:r>
-      <w:r>
-        <w:rPr>
-          <w:rFonts w:hint="eastAsia"/>
-        </w:rPr>
-        <w:t>箭头</w:t>
-      </w:r>
-      <w:r>
-        <w:t>函数</w:t>
-      </w:r>
-      <w:r>
-        <w:rPr>
-          <w:rFonts w:hint="eastAsia"/>
-        </w:rPr>
-        <w:t>)</w:t>
       </w:r>
       <w:bookmarkStart w:id="0" w:name="_GoBack"/>
       <w:bookmarkEnd w:id="0"/>
+    </w:p>
+    <w:p>
+      <w:pPr>
+        <w:pStyle w:val="a5"/>
+        <w:numPr>
+          <w:ilvl w:val="2"/>
+          <w:numId w:val="1"/>
+        </w:numPr>
+        <w:ind w:firstLineChars="0"/>
+      </w:pPr>
+      <w:r>
+        <w:t>class</w:t>
+      </w:r>
+    </w:p>
+    <w:p>
+      <w:pPr>
+        <w:pStyle w:val="a5"/>
+        <w:numPr>
+          <w:ilvl w:val="2"/>
+          <w:numId w:val="1"/>
+        </w:numPr>
+        <w:ind w:firstLineChars="0"/>
+      </w:pPr>
+      <w:r>
+        <w:t>module</w:t>
+      </w:r>
+    </w:p>
+    <w:p>
+      <w:pPr>
+        <w:pStyle w:val="a5"/>
+        <w:numPr>
+          <w:ilvl w:val="2"/>
+          <w:numId w:val="1"/>
+        </w:numPr>
+        <w:ind w:firstLineChars="0"/>
+      </w:pPr>
+      <w:r>
+        <w:t>=</w:t>
+      </w:r>
+      <w:r>
+        <w:rPr>
+          <w:rFonts w:hint="eastAsia"/>
+        </w:rPr>
+        <w:t>&gt;</w:t>
+      </w:r>
+      <w:r>
+        <w:t xml:space="preserve"> (</w:t>
+      </w:r>
+      <w:r>
+        <w:rPr>
+          <w:rFonts w:hint="eastAsia"/>
+        </w:rPr>
+        <w:t>箭头</w:t>
+      </w:r>
+      <w:r>
+        <w:t>函数</w:t>
+      </w:r>
+      <w:r>
+        <w:rPr>
+          <w:rFonts w:hint="eastAsia"/>
+        </w:rPr>
+        <w:t>)</w:t>
+      </w:r>
     </w:p>
     <w:p>
       <w:pPr>
@@ -1294,9 +1423,6 @@
           <w:numId w:val="1"/>
         </w:numPr>
         <w:ind w:firstLineChars="0"/>
-        <w:rPr>
-          <w:rFonts w:hint="eastAsia"/>
-        </w:rPr>
       </w:pPr>
       <w:r>
         <w:t>为未来新版本的</w:t>
@@ -1312,7 +1438,7 @@
       <w:pPr>
         <w:pStyle w:val="a5"/>
         <w:numPr>
-          <w:ilvl w:val="1"/>
+          <w:ilvl w:val="0"/>
           <w:numId w:val="1"/>
         </w:numPr>
         <w:ind w:firstLineChars="0"/>
@@ -1411,7 +1537,7 @@
         <w:ind w:left="1680" w:hanging="420"/>
       </w:pPr>
     </w:lvl>
-    <w:lvl w:ilvl="4" w:tplc="04090019" w:tentative="1">
+    <w:lvl w:ilvl="4" w:tplc="04090019">
       <w:start w:val="1"/>
       <w:numFmt w:val="lowerLetter"/>
       <w:lvlText w:val="%5)"/>
@@ -1890,7 +2016,6 @@
     <w:basedOn w:val="a"/>
     <w:link w:val="Char"/>
     <w:uiPriority w:val="99"/>
-    <w:semiHidden/>
     <w:unhideWhenUsed/>
     <w:rsid w:val="00BE28A5"/>
     <w:pPr>
@@ -1914,7 +2039,6 @@
     <w:basedOn w:val="a0"/>
     <w:link w:val="a3"/>
     <w:uiPriority w:val="99"/>
-    <w:semiHidden/>
     <w:rsid w:val="00BE28A5"/>
     <w:rPr>
       <w:sz w:val="18"/>
@@ -1926,7 +2050,6 @@
     <w:basedOn w:val="a"/>
     <w:link w:val="Char0"/>
     <w:uiPriority w:val="99"/>
-    <w:semiHidden/>
     <w:unhideWhenUsed/>
     <w:rsid w:val="00BE28A5"/>
     <w:pPr>
@@ -1947,7 +2070,6 @@
     <w:basedOn w:val="a0"/>
     <w:link w:val="a4"/>
     <w:uiPriority w:val="99"/>
-    <w:semiHidden/>
     <w:rsid w:val="00BE28A5"/>
     <w:rPr>
       <w:sz w:val="18"/>

--- a/React/react-basic.docx
+++ b/React/react-basic.docx
@@ -693,6 +693,75 @@
           <w:numId w:val="1"/>
         </w:numPr>
         <w:ind w:firstLineChars="0"/>
+        <w:rPr>
+          <w:lang w:val="zh-CN"/>
+        </w:rPr>
+      </w:pPr>
+      <w:r>
+        <w:rPr>
+          <w:rFonts w:hint="eastAsia"/>
+          <w:lang w:val="zh-CN"/>
+        </w:rPr>
+        <w:t>前端</w:t>
+      </w:r>
+      <w:r>
+        <w:rPr>
+          <w:lang w:val="zh-CN"/>
+        </w:rPr>
+        <w:t>启动</w:t>
+      </w:r>
+    </w:p>
+    <w:p>
+      <w:pPr>
+        <w:pStyle w:val="a5"/>
+        <w:numPr>
+          <w:ilvl w:val="1"/>
+          <w:numId w:val="1"/>
+        </w:numPr>
+        <w:ind w:firstLineChars="0"/>
+      </w:pPr>
+      <w:r>
+        <w:rPr>
+          <w:rFonts w:hint="eastAsia"/>
+          <w:lang w:val="zh-CN"/>
+        </w:rPr>
+        <w:t>使用</w:t>
+      </w:r>
+      <w:r>
+        <w:rPr>
+          <w:lang w:val="zh-CN"/>
+        </w:rPr>
+        <w:t>webpack-dev-server</w:t>
+      </w:r>
+      <w:r>
+        <w:rPr>
+          <w:rFonts w:hint="eastAsia"/>
+          <w:lang w:val="zh-CN"/>
+        </w:rPr>
+        <w:t>，默认启动</w:t>
+      </w:r>
+      <w:r>
+        <w:rPr>
+          <w:lang w:val="zh-CN"/>
+        </w:rPr>
+        <w:t>8088</w:t>
+      </w:r>
+      <w:r>
+        <w:rPr>
+          <w:rFonts w:hint="eastAsia"/>
+          <w:lang w:val="zh-CN"/>
+        </w:rPr>
+        <w:t>端口监听。</w:t>
+      </w:r>
+    </w:p>
+    <w:p>
+      <w:pPr>
+        <w:pStyle w:val="a5"/>
+        <w:numPr>
+          <w:ilvl w:val="0"/>
+          <w:numId w:val="1"/>
+        </w:numPr>
+        <w:ind w:firstLineChars="0"/>
       </w:pPr>
       <w:r>
         <w:rPr>
@@ -841,8 +910,6 @@
       <w:r>
         <w:t>const</w:t>
       </w:r>
-      <w:bookmarkStart w:id="0" w:name="_GoBack"/>
-      <w:bookmarkEnd w:id="0"/>
     </w:p>
     <w:p>
       <w:pPr>
@@ -1086,6 +1153,17 @@
         </w:numPr>
         <w:ind w:firstLineChars="0"/>
       </w:pPr>
+      <w:r>
+        <w:rPr>
+          <w:rFonts w:hint="eastAsia"/>
+        </w:rPr>
+        <w:t>参考</w:t>
+      </w:r>
+      <w:r>
+        <w:t>博客</w:t>
+      </w:r>
+      <w:bookmarkStart w:id="0" w:name="_GoBack"/>
+      <w:bookmarkEnd w:id="0"/>
     </w:p>
     <w:p>
       <w:pPr>
@@ -1423,6 +1501,9 @@
           <w:numId w:val="1"/>
         </w:numPr>
         <w:ind w:firstLineChars="0"/>
+        <w:rPr>
+          <w:rFonts w:hint="eastAsia"/>
+        </w:rPr>
       </w:pPr>
       <w:r>
         <w:t>为未来新版本的</w:t>
@@ -1438,7 +1519,7 @@
       <w:pPr>
         <w:pStyle w:val="a5"/>
         <w:numPr>
-          <w:ilvl w:val="0"/>
+          <w:ilvl w:val="1"/>
           <w:numId w:val="1"/>
         </w:numPr>
         <w:ind w:firstLineChars="0"/>
@@ -1497,7 +1578,7 @@
   <w:abstractNum w:abstractNumId="0" w15:restartNumberingAfterBreak="0">
     <w:nsid w:val="52AB3895"/>
     <w:multiLevelType w:val="hybridMultilevel"/>
-    <w:tmpl w:val="7A4EA0D6"/>
+    <w:tmpl w:val="FBE048AA"/>
     <w:lvl w:ilvl="0" w:tplc="680A9E10">
       <w:start w:val="1"/>
       <w:numFmt w:val="decimal"/>
